--- a/Portfolio-Bautista de Suto Nagy.docx
+++ b/Portfolio-Bautista de Suto Nagy.docx
@@ -1,6 +1,6 @@
 
 <file path=word/document.xml><?xml version="1.0" encoding="utf-8"?>
-<w:document xmlns:wpc="http://schemas.microsoft.com/office/word/2010/wordprocessingCanvas" xmlns:cx="http://schemas.microsoft.com/office/drawing/2014/chartex" xmlns:cx1="http://schemas.microsoft.com/office/drawing/2015/9/8/chartex" xmlns:cx2="http://schemas.microsoft.com/office/drawing/2015/10/21/chartex" xmlns:cx3="http://schemas.microsoft.com/office/drawing/2016/5/9/chartex" xmlns:cx4="http://schemas.microsoft.com/office/drawing/2016/5/10/chartex" xmlns:cx5="http://schemas.microsoft.com/office/drawing/2016/5/11/chartex" xmlns:cx6="http://schemas.microsoft.com/office/drawing/2016/5/12/chartex" xmlns:cx7="http://schemas.microsoft.com/office/drawing/2016/5/13/chartex" xmlns:cx8="http://schemas.microsoft.com/office/drawing/2016/5/14/chartex" xmlns:mc="http://schemas.openxmlformats.org/markup-compatibility/2006" xmlns:aink="http://schemas.microsoft.com/office/drawing/2016/ink" xmlns:am3d="http://schemas.microsoft.com/office/drawing/2017/model3d" xmlns:o="urn:schemas-microsoft-com:office:office" xmlns:r="http://schemas.openxmlformats.org/officeDocument/2006/relationships" xmlns:m="http://schemas.openxmlformats.org/officeDocument/2006/math" xmlns:v="urn:schemas-microsoft-com:vml" xmlns:wp14="http://schemas.microsoft.com/office/word/2010/wordprocessingDrawing" xmlns:wp="http://schemas.openxmlformats.org/drawingml/2006/wordprocessingDrawing" xmlns:w10="urn:schemas-microsoft-com:office:word" xmlns:w="http://schemas.openxmlformats.org/wordprocessingml/2006/main" xmlns:w14="http://schemas.microsoft.com/office/word/2010/wordml" xmlns:w15="http://schemas.microsoft.com/office/word/2012/wordml" xmlns:w16cex="http://schemas.microsoft.com/office/word/2018/wordml/cex" xmlns:w16cid="http://schemas.microsoft.com/office/word/2016/wordml/cid" xmlns:w16="http://schemas.microsoft.com/office/word/2018/wordml" xmlns:w16sdtdh="http://schemas.microsoft.com/office/word/2020/wordml/sdtdatahash" xmlns:w16se="http://schemas.microsoft.com/office/word/2015/wordml/symex" xmlns:wpg="http://schemas.microsoft.com/office/word/2010/wordprocessingGroup" xmlns:wpi="http://schemas.microsoft.com/office/word/2010/wordprocessingInk" xmlns:wne="http://schemas.microsoft.com/office/word/2006/wordml" xmlns:wps="http://schemas.microsoft.com/office/word/2010/wordprocessingShape" mc:Ignorable="w14 w15 w16se w16cid w16 w16cex w16sdtdh wp14">
+<w:document xmlns:wpc="http://schemas.microsoft.com/office/word/2010/wordprocessingCanvas" xmlns:cx="http://schemas.microsoft.com/office/drawing/2014/chartex" xmlns:cx1="http://schemas.microsoft.com/office/drawing/2015/9/8/chartex" xmlns:cx2="http://schemas.microsoft.com/office/drawing/2015/10/21/chartex" xmlns:cx3="http://schemas.microsoft.com/office/drawing/2016/5/9/chartex" xmlns:cx4="http://schemas.microsoft.com/office/drawing/2016/5/10/chartex" xmlns:cx5="http://schemas.microsoft.com/office/drawing/2016/5/11/chartex" xmlns:cx6="http://schemas.microsoft.com/office/drawing/2016/5/12/chartex" xmlns:cx7="http://schemas.microsoft.com/office/drawing/2016/5/13/chartex" xmlns:cx8="http://schemas.microsoft.com/office/drawing/2016/5/14/chartex" xmlns:mc="http://schemas.openxmlformats.org/markup-compatibility/2006" xmlns:aink="http://schemas.microsoft.com/office/drawing/2016/ink" xmlns:am3d="http://schemas.microsoft.com/office/drawing/2017/model3d" xmlns:o="urn:schemas-microsoft-com:office:office" xmlns:oel="http://schemas.microsoft.com/office/2019/extlst" xmlns:r="http://schemas.openxmlformats.org/officeDocument/2006/relationships" xmlns:m="http://schemas.openxmlformats.org/officeDocument/2006/math" xmlns:v="urn:schemas-microsoft-com:vml" xmlns:wp14="http://schemas.microsoft.com/office/word/2010/wordprocessingDrawing" xmlns:wp="http://schemas.openxmlformats.org/drawingml/2006/wordprocessingDrawing" xmlns:w10="urn:schemas-microsoft-com:office:word" xmlns:w="http://schemas.openxmlformats.org/wordprocessingml/2006/main" xmlns:w14="http://schemas.microsoft.com/office/word/2010/wordml" xmlns:w15="http://schemas.microsoft.com/office/word/2012/wordml" xmlns:w16cex="http://schemas.microsoft.com/office/word/2018/wordml/cex" xmlns:w16cid="http://schemas.microsoft.com/office/word/2016/wordml/cid" xmlns:w16="http://schemas.microsoft.com/office/word/2018/wordml" xmlns:w16sdtdh="http://schemas.microsoft.com/office/word/2020/wordml/sdtdatahash" xmlns:w16se="http://schemas.microsoft.com/office/word/2015/wordml/symex" xmlns:wpg="http://schemas.microsoft.com/office/word/2010/wordprocessingGroup" xmlns:wpi="http://schemas.microsoft.com/office/word/2010/wordprocessingInk" xmlns:wne="http://schemas.microsoft.com/office/word/2006/wordml" xmlns:wps="http://schemas.microsoft.com/office/word/2010/wordprocessingShape" mc:Ignorable="w14 w15 w16se w16cid w16 w16cex w16sdtdh wp14">
   <w:body>
     <w:sdt>
       <w:sdtPr>
@@ -100,7 +100,7 @@
                             <w:txbxContent>
                               <w:p>
                                 <w:pPr>
-                                  <w:pStyle w:val="Sinespaciado"/>
+                                  <w:pStyle w:val="NoSpacing"/>
                                   <w:jc w:val="right"/>
                                   <w:rPr>
                                     <w:caps/>
@@ -123,7 +123,6 @@
                                     <w:dataBinding w:prefixMappings="xmlns:ns0='http://purl.org/dc/elements/1.1/' xmlns:ns1='http://schemas.openxmlformats.org/package/2006/metadata/core-properties' " w:xpath="/ns1:coreProperties[1]/ns0:creator[1]" w:storeItemID="{6C3C8BC8-F283-45AE-878A-BAB7291924A1}"/>
                                     <w:text/>
                                   </w:sdtPr>
-                                  <w:sdtEndPr/>
                                   <w:sdtContent>
                                     <w:r>
                                       <w:rPr>
@@ -139,7 +138,7 @@
                               </w:p>
                               <w:p>
                                 <w:pPr>
-                                  <w:pStyle w:val="Sinespaciado"/>
+                                  <w:pStyle w:val="NoSpacing"/>
                                   <w:jc w:val="right"/>
                                   <w:rPr>
                                     <w:caps/>
@@ -162,7 +161,6 @@
                                     <w:dataBinding w:prefixMappings="xmlns:ns0='http://schemas.openxmlformats.org/officeDocument/2006/extended-properties' " w:xpath="/ns0:Properties[1]/ns0:Company[1]" w:storeItemID="{6668398D-A668-4E3E-A5EB-62B293D839F1}"/>
                                     <w:text/>
                                   </w:sdtPr>
-                                  <w:sdtEndPr/>
                                   <w:sdtContent>
                                     <w:r>
                                       <w:rPr>
@@ -205,7 +203,7 @@
                               </w:p>
                               <w:p>
                                 <w:pPr>
-                                  <w:pStyle w:val="Sinespaciado"/>
+                                  <w:pStyle w:val="NoSpacing"/>
                                   <w:jc w:val="right"/>
                                   <w:rPr>
                                     <w:caps/>
@@ -235,7 +233,7 @@
                   </wp:anchor>
                 </w:drawing>
               </mc:Choice>
-              <mc:Fallback xmlns:oel="http://schemas.microsoft.com/office/2019/extlst">
+              <mc:Fallback>
                 <w:pict>
                   <v:shapetype w14:anchorId="3F6E0BDB" id="_x0000_t202" coordsize="21600,21600" o:spt="202" path="m,l,21600r21600,l21600,xe">
                     <v:stroke joinstyle="miter"/>
@@ -442,7 +440,7 @@
                             <w:txbxContent>
                               <w:p>
                                 <w:pPr>
-                                  <w:pStyle w:val="Ttulo"/>
+                                  <w:pStyle w:val="Title"/>
                                   <w:jc w:val="right"/>
                                 </w:pPr>
                                 <w:sdt>
@@ -453,7 +451,6 @@
                                     <w:dataBinding w:prefixMappings="xmlns:ns0='http://purl.org/dc/elements/1.1/' xmlns:ns1='http://schemas.openxmlformats.org/package/2006/metadata/core-properties' " w:xpath="/ns1:coreProperties[1]/ns0:title[1]" w:storeItemID="{6C3C8BC8-F283-45AE-878A-BAB7291924A1}"/>
                                     <w:text w:multiLine="1"/>
                                   </w:sdtPr>
-                                  <w:sdtEndPr/>
                                   <w:sdtContent>
                                     <w:r>
                                       <w:rPr>
@@ -478,11 +475,10 @@
                                   <w:dataBinding w:prefixMappings="xmlns:ns0='http://purl.org/dc/elements/1.1/' xmlns:ns1='http://schemas.openxmlformats.org/package/2006/metadata/core-properties' " w:xpath="/ns1:coreProperties[1]/ns0:subject[1]" w:storeItemID="{6C3C8BC8-F283-45AE-878A-BAB7291924A1}"/>
                                   <w:text/>
                                 </w:sdtPr>
-                                <w:sdtEndPr/>
                                 <w:sdtContent>
                                   <w:p>
                                     <w:pPr>
-                                      <w:pStyle w:val="Sinespaciado"/>
+                                      <w:pStyle w:val="NoSpacing"/>
                                       <w:jc w:val="right"/>
                                       <w:rPr>
                                         <w:smallCaps/>
@@ -524,7 +520,7 @@
                   </wp:anchor>
                 </w:drawing>
               </mc:Choice>
-              <mc:Fallback xmlns:oel="http://schemas.microsoft.com/office/2019/extlst">
+              <mc:Fallback>
                 <w:pict>
                   <v:shape w14:anchorId="7FFA3AFC" id="Cuadro de texto 113" o:spid="_x0000_s1027" type="#_x0000_t202" style="position:absolute;margin-left:0;margin-top:0;width:453pt;height:41.4pt;z-index:251660288;visibility:visible;mso-wrap-style:square;mso-width-percent:734;mso-height-percent:363;mso-left-percent:150;mso-top-percent:455;mso-wrap-distance-left:9pt;mso-wrap-distance-top:0;mso-wrap-distance-right:9pt;mso-wrap-distance-bottom:0;mso-position-horizontal-relative:page;mso-position-vertical-relative:page;mso-width-percent:734;mso-height-percent:363;mso-left-percent:150;mso-top-percent:455;mso-width-relative:page;mso-height-relative:page;v-text-anchor:bottom" o:gfxdata="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" filled="f" stroked="f" strokeweight=".5pt">
                     <v:textbox inset="0,0,0,0">
@@ -737,7 +733,7 @@
                   </wp:anchor>
                 </w:drawing>
               </mc:Choice>
-              <mc:Fallback xmlns:oel="http://schemas.microsoft.com/office/2019/extlst">
+              <mc:Fallback>
                 <w:pict>
                   <v:group w14:anchorId="1BAB11DB" id="Grupo 114" o:spid="_x0000_s1026" style="position:absolute;margin-left:0;margin-top:0;width:18pt;height:10in;z-index:251659264;mso-width-percent:29;mso-height-percent:909;mso-left-percent:45;mso-position-horizontal-relative:page;mso-position-vertical:center;mso-position-vertical-relative:page;mso-width-percent:29;mso-height-percent:909;mso-left-percent:45" coordsize="2286,91440" o:gfxdata="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">
                     <v:rect id="Rectángulo 115" o:spid="_x0000_s1027" style="position:absolute;width:2286;height:87820;visibility:visible;mso-wrap-style:square;v-text-anchor:middle" o:gfxdata="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" fillcolor="#ed7d31 [3205]" stroked="f" strokeweight="1pt"/>
@@ -785,7 +781,7 @@
       <w:sdtContent>
         <w:p>
           <w:pPr>
-            <w:pStyle w:val="TtuloTDC"/>
+            <w:pStyle w:val="TOCHeading"/>
           </w:pPr>
           <w:r>
             <w:rPr>
@@ -796,7 +792,7 @@
         </w:p>
         <w:p>
           <w:pPr>
-            <w:pStyle w:val="TDC1"/>
+            <w:pStyle w:val="TOC1"/>
             <w:tabs>
               <w:tab w:val="right" w:leader="dot" w:pos="9628"/>
             </w:tabs>
@@ -814,10 +810,10 @@
           <w:r>
             <w:fldChar w:fldCharType="separate"/>
           </w:r>
-          <w:hyperlink w:anchor="_Toc119968163" w:history="1">
+          <w:hyperlink w:anchor="_Toc120125305" w:history="1">
             <w:r>
               <w:rPr>
-                <w:rStyle w:val="Hipervnculo"/>
+                <w:rStyle w:val="Hyperlink"/>
                 <w:noProof/>
               </w:rPr>
               <w:t>C:</w:t>
@@ -841,7 +837,7 @@
                 <w:noProof/>
                 <w:webHidden/>
               </w:rPr>
-              <w:instrText xml:space="preserve"> PAGEREF _Toc119968163 \h </w:instrText>
+              <w:instrText xml:space="preserve"> PAGEREF _Toc120125305 \h </w:instrText>
             </w:r>
             <w:r>
               <w:rPr>
@@ -874,7 +870,7 @@
         </w:p>
         <w:p>
           <w:pPr>
-            <w:pStyle w:val="TDC2"/>
+            <w:pStyle w:val="TOC2"/>
             <w:tabs>
               <w:tab w:val="right" w:leader="dot" w:pos="9628"/>
             </w:tabs>
@@ -883,10 +879,10 @@
               <w:noProof/>
             </w:rPr>
           </w:pPr>
-          <w:hyperlink w:anchor="_Toc119968164" w:history="1">
+          <w:hyperlink w:anchor="_Toc120125306" w:history="1">
             <w:r>
               <w:rPr>
-                <w:rStyle w:val="Hipervnculo"/>
+                <w:rStyle w:val="Hyperlink"/>
                 <w:noProof/>
               </w:rPr>
               <w:t>Tienda C:</w:t>
@@ -910,7 +906,7 @@
                 <w:noProof/>
                 <w:webHidden/>
               </w:rPr>
-              <w:instrText xml:space="preserve"> PAGEREF _Toc119968164 \h </w:instrText>
+              <w:instrText xml:space="preserve"> PAGEREF _Toc120125306 \h </w:instrText>
             </w:r>
             <w:r>
               <w:rPr>
@@ -943,7 +939,7 @@
         </w:p>
         <w:p>
           <w:pPr>
-            <w:pStyle w:val="TDC1"/>
+            <w:pStyle w:val="TOC1"/>
             <w:tabs>
               <w:tab w:val="right" w:leader="dot" w:pos="9628"/>
             </w:tabs>
@@ -952,10 +948,10 @@
               <w:noProof/>
             </w:rPr>
           </w:pPr>
-          <w:hyperlink w:anchor="_Toc119968165" w:history="1">
+          <w:hyperlink w:anchor="_Toc120125307" w:history="1">
             <w:r>
               <w:rPr>
-                <w:rStyle w:val="Hipervnculo"/>
+                <w:rStyle w:val="Hyperlink"/>
                 <w:noProof/>
               </w:rPr>
               <w:t>C++:</w:t>
@@ -979,7 +975,7 @@
                 <w:noProof/>
                 <w:webHidden/>
               </w:rPr>
-              <w:instrText xml:space="preserve"> PAGEREF _Toc119968165 \h </w:instrText>
+              <w:instrText xml:space="preserve"> PAGEREF _Toc120125307 \h </w:instrText>
             </w:r>
             <w:r>
               <w:rPr>
@@ -1012,7 +1008,7 @@
         </w:p>
         <w:p>
           <w:pPr>
-            <w:pStyle w:val="TDC2"/>
+            <w:pStyle w:val="TOC2"/>
             <w:tabs>
               <w:tab w:val="right" w:leader="dot" w:pos="9628"/>
             </w:tabs>
@@ -1021,10 +1017,10 @@
               <w:noProof/>
             </w:rPr>
           </w:pPr>
-          <w:hyperlink w:anchor="_Toc119968166" w:history="1">
+          <w:hyperlink w:anchor="_Toc120125308" w:history="1">
             <w:r>
               <w:rPr>
-                <w:rStyle w:val="Hipervnculo"/>
+                <w:rStyle w:val="Hyperlink"/>
                 <w:noProof/>
               </w:rPr>
               <w:t>Tienda C++:</w:t>
@@ -1048,7 +1044,7 @@
                 <w:noProof/>
                 <w:webHidden/>
               </w:rPr>
-              <w:instrText xml:space="preserve"> PAGEREF _Toc119968166 \h </w:instrText>
+              <w:instrText xml:space="preserve"> PAGEREF _Toc120125308 \h </w:instrText>
             </w:r>
             <w:r>
               <w:rPr>
@@ -1081,7 +1077,7 @@
         </w:p>
         <w:p>
           <w:pPr>
-            <w:pStyle w:val="TDC2"/>
+            <w:pStyle w:val="TOC2"/>
             <w:tabs>
               <w:tab w:val="right" w:leader="dot" w:pos="9628"/>
             </w:tabs>
@@ -1090,10 +1086,10 @@
               <w:noProof/>
             </w:rPr>
           </w:pPr>
-          <w:hyperlink w:anchor="_Toc119968167" w:history="1">
+          <w:hyperlink w:anchor="_Toc120125309" w:history="1">
             <w:r>
               <w:rPr>
-                <w:rStyle w:val="Hipervnculo"/>
+                <w:rStyle w:val="Hyperlink"/>
                 <w:noProof/>
               </w:rPr>
               <w:t>Librería Algebra lineal:</w:t>
@@ -1117,7 +1113,7 @@
                 <w:noProof/>
                 <w:webHidden/>
               </w:rPr>
-              <w:instrText xml:space="preserve"> PAGEREF _Toc119968167 \h </w:instrText>
+              <w:instrText xml:space="preserve"> PAGEREF _Toc120125309 \h </w:instrText>
             </w:r>
             <w:r>
               <w:rPr>
@@ -1137,7 +1133,7 @@
                 <w:noProof/>
                 <w:webHidden/>
               </w:rPr>
-              <w:t>2</w:t>
+              <w:t>4</w:t>
             </w:r>
             <w:r>
               <w:rPr>
@@ -1150,7 +1146,7 @@
         </w:p>
         <w:p>
           <w:pPr>
-            <w:pStyle w:val="TDC1"/>
+            <w:pStyle w:val="TOC1"/>
             <w:tabs>
               <w:tab w:val="right" w:leader="dot" w:pos="9628"/>
             </w:tabs>
@@ -1159,10 +1155,10 @@
               <w:noProof/>
             </w:rPr>
           </w:pPr>
-          <w:hyperlink w:anchor="_Toc119968168" w:history="1">
+          <w:hyperlink w:anchor="_Toc120125310" w:history="1">
             <w:r>
               <w:rPr>
-                <w:rStyle w:val="Hipervnculo"/>
+                <w:rStyle w:val="Hyperlink"/>
                 <w:noProof/>
               </w:rPr>
               <w:t>Python:</w:t>
@@ -1186,7 +1182,7 @@
                 <w:noProof/>
                 <w:webHidden/>
               </w:rPr>
-              <w:instrText xml:space="preserve"> PAGEREF _Toc119968168 \h </w:instrText>
+              <w:instrText xml:space="preserve"> PAGEREF _Toc120125310 \h </w:instrText>
             </w:r>
             <w:r>
               <w:rPr>
@@ -1206,7 +1202,7 @@
                 <w:noProof/>
                 <w:webHidden/>
               </w:rPr>
-              <w:t>2</w:t>
+              <w:t>5</w:t>
             </w:r>
             <w:r>
               <w:rPr>
@@ -1219,7 +1215,7 @@
         </w:p>
         <w:p>
           <w:pPr>
-            <w:pStyle w:val="TDC2"/>
+            <w:pStyle w:val="TOC2"/>
             <w:tabs>
               <w:tab w:val="right" w:leader="dot" w:pos="9628"/>
             </w:tabs>
@@ -1228,10 +1224,10 @@
               <w:noProof/>
             </w:rPr>
           </w:pPr>
-          <w:hyperlink w:anchor="_Toc119968169" w:history="1">
+          <w:hyperlink w:anchor="_Toc120125311" w:history="1">
             <w:r>
               <w:rPr>
-                <w:rStyle w:val="Hipervnculo"/>
+                <w:rStyle w:val="Hyperlink"/>
                 <w:noProof/>
               </w:rPr>
               <w:t>Graficador de diagramas de Bode:</w:t>
@@ -1255,7 +1251,7 @@
                 <w:noProof/>
                 <w:webHidden/>
               </w:rPr>
-              <w:instrText xml:space="preserve"> PAGEREF _Toc119968169 \h </w:instrText>
+              <w:instrText xml:space="preserve"> PAGEREF _Toc120125311 \h </w:instrText>
             </w:r>
             <w:r>
               <w:rPr>
@@ -1275,7 +1271,7 @@
                 <w:noProof/>
                 <w:webHidden/>
               </w:rPr>
-              <w:t>2</w:t>
+              <w:t>5</w:t>
             </w:r>
             <w:r>
               <w:rPr>
@@ -1288,7 +1284,7 @@
         </w:p>
         <w:p>
           <w:pPr>
-            <w:pStyle w:val="TDC1"/>
+            <w:pStyle w:val="TOC1"/>
             <w:tabs>
               <w:tab w:val="right" w:leader="dot" w:pos="9628"/>
             </w:tabs>
@@ -1297,12 +1293,12 @@
               <w:noProof/>
             </w:rPr>
           </w:pPr>
-          <w:hyperlink w:anchor="_Toc119968170" w:history="1">
+          <w:hyperlink w:anchor="_Toc120125312" w:history="1">
             <w:r>
               <w:rPr>
-                <w:rStyle w:val="Hipervnculo"/>
+                <w:rStyle w:val="Hyperlink"/>
                 <w:noProof/>
-                <w:lang w:val="en-US"/>
+                <w:lang w:val="en-GB"/>
               </w:rPr>
               <w:t>Machine Learning:</w:t>
             </w:r>
@@ -1325,7 +1321,7 @@
                 <w:noProof/>
                 <w:webHidden/>
               </w:rPr>
-              <w:instrText xml:space="preserve"> PAGEREF _Toc119968170 \h </w:instrText>
+              <w:instrText xml:space="preserve"> PAGEREF _Toc120125312 \h </w:instrText>
             </w:r>
             <w:r>
               <w:rPr>
@@ -1345,7 +1341,7 @@
                 <w:noProof/>
                 <w:webHidden/>
               </w:rPr>
-              <w:t>2</w:t>
+              <w:t>8</w:t>
             </w:r>
             <w:r>
               <w:rPr>
@@ -1371,20 +1367,79 @@
     <w:p>
       <w:pPr>
         <w:rPr>
+          <w:rStyle w:val="Hyperlink"/>
           <w:sz w:val="40"/>
           <w:szCs w:val="40"/>
         </w:rPr>
       </w:pPr>
-      <w:hyperlink r:id="rId9" w:history="1">
-        <w:r>
-          <w:rPr>
-            <w:rStyle w:val="Hipervnculo"/>
-            <w:sz w:val="40"/>
-            <w:szCs w:val="40"/>
-          </w:rPr>
-          <w:t>Repositorio</w:t>
-        </w:r>
-      </w:hyperlink>
+      <w:r>
+        <w:rPr>
+          <w:sz w:val="40"/>
+          <w:szCs w:val="40"/>
+        </w:rPr>
+        <w:fldChar w:fldCharType="begin"/>
+      </w:r>
+      <w:r>
+        <w:rPr>
+          <w:sz w:val="40"/>
+          <w:szCs w:val="40"/>
+        </w:rPr>
+        <w:instrText xml:space="preserve"> HYPERLINK "https://github.com/dbbuty/Portfolio-LE" </w:instrText>
+      </w:r>
+      <w:r>
+        <w:rPr>
+          <w:sz w:val="40"/>
+          <w:szCs w:val="40"/>
+        </w:rPr>
+      </w:r>
+      <w:r>
+        <w:rPr>
+          <w:sz w:val="40"/>
+          <w:szCs w:val="40"/>
+        </w:rPr>
+        <w:fldChar w:fldCharType="separate"/>
+      </w:r>
+      <w:r>
+        <w:rPr>
+          <w:rStyle w:val="Hyperlink"/>
+          <w:sz w:val="40"/>
+          <w:szCs w:val="40"/>
+        </w:rPr>
+        <w:t>Reposito</w:t>
+      </w:r>
+      <w:r>
+        <w:rPr>
+          <w:rStyle w:val="Hyperlink"/>
+          <w:sz w:val="40"/>
+          <w:szCs w:val="40"/>
+        </w:rPr>
+        <w:t>r</w:t>
+      </w:r>
+      <w:r>
+        <w:rPr>
+          <w:rStyle w:val="Hyperlink"/>
+          <w:sz w:val="40"/>
+          <w:szCs w:val="40"/>
+        </w:rPr>
+        <w:t>i</w:t>
+      </w:r>
+      <w:r>
+        <w:rPr>
+          <w:rStyle w:val="Hyperlink"/>
+          <w:sz w:val="40"/>
+          <w:szCs w:val="40"/>
+        </w:rPr>
+        <w:t>o</w:t>
+      </w:r>
+    </w:p>
+    <w:p>
+      <w:r>
+        <w:rPr>
+          <w:sz w:val="40"/>
+          <w:szCs w:val="40"/>
+        </w:rPr>
+        <w:fldChar w:fldCharType="end"/>
+      </w:r>
     </w:p>
     <w:p/>
     <w:p/>
@@ -1404,12 +1459,11 @@
     <w:p/>
     <w:p/>
     <w:p/>
-    <w:p/>
-    <w:p>
-      <w:pPr>
-        <w:pStyle w:val="Ttulo1"/>
-      </w:pPr>
-      <w:bookmarkStart w:id="0" w:name="_Toc119968163"/>
+    <w:p>
+      <w:pPr>
+        <w:pStyle w:val="Heading1"/>
+      </w:pPr>
+      <w:bookmarkStart w:id="0" w:name="_Toc120125305"/>
       <w:r>
         <w:lastRenderedPageBreak/>
         <w:t>C:</w:t>
@@ -1418,9 +1472,9 @@
     </w:p>
     <w:p>
       <w:pPr>
-        <w:pStyle w:val="Ttulo2"/>
-      </w:pPr>
-      <w:bookmarkStart w:id="1" w:name="_Toc119968164"/>
+        <w:pStyle w:val="Heading2"/>
+      </w:pPr>
+      <w:bookmarkStart w:id="1" w:name="_Toc120125306"/>
       <w:r>
         <w:t>Tienda C:</w:t>
       </w:r>
@@ -1431,7 +1485,13 @@
         <w:t>Este código es un sistema para una tienda</w:t>
       </w:r>
       <w:r>
-        <w:t>, que permite cargar productos y venderlos llevando cuenta del stock. El código utiliza estructuras y punteros para formar una lista enlazada, además cuenta con un algoritmo de ordenamiento:</w:t>
+        <w:t>, que permite cargar productos y venderlos llevando cuenta del stock. El código utiliza estructuras y punteros para formar una lista</w:t>
+      </w:r>
+      <w:r>
+        <w:t xml:space="preserve"> doblemente</w:t>
+      </w:r>
+      <w:r>
+        <w:t xml:space="preserve"> enlazada, además cuenta con un algoritmo de ordenamiento:</w:t>
       </w:r>
     </w:p>
     <w:p>
@@ -1797,7 +1857,6 @@
       </w:r>
     </w:p>
     <w:p>
-      <w:bookmarkStart w:id="2" w:name="_Toc119968165"/>
       <w:r>
         <w:br/>
         <w:t xml:space="preserve">La interfaz se ejecuta en la consola y cuenta con las siguientes funcionalidades: </w:t>
@@ -1824,7 +1883,7 @@
                     <pic:cNvPicPr/>
                   </pic:nvPicPr>
                   <pic:blipFill>
-                    <a:blip r:embed="rId10"/>
+                    <a:blip r:embed="rId9"/>
                     <a:stretch>
                       <a:fillRect/>
                     </a:stretch>
@@ -1847,11 +1906,12 @@
     </w:p>
     <w:p>
       <w:pPr>
-        <w:pStyle w:val="Ttulo1"/>
+        <w:pStyle w:val="Heading1"/>
       </w:pPr>
       <w:r>
         <w:br/>
       </w:r>
+      <w:bookmarkStart w:id="2" w:name="_Toc120125307"/>
       <w:r>
         <w:t>C++:</w:t>
       </w:r>
@@ -1859,9 +1919,9 @@
     </w:p>
     <w:p>
       <w:pPr>
-        <w:pStyle w:val="Ttulo2"/>
-      </w:pPr>
-      <w:bookmarkStart w:id="3" w:name="_Toc119968166"/>
+        <w:pStyle w:val="Heading2"/>
+      </w:pPr>
+      <w:bookmarkStart w:id="3" w:name="_Toc120125308"/>
       <w:r>
         <w:t>Tienda C++:</w:t>
       </w:r>
@@ -2543,7 +2603,18 @@
           <w:szCs w:val="21"/>
           <w:lang w:eastAsia="es-AR"/>
         </w:rPr>
-        <w:t>){</w:t>
+        <w:t>)</w:t>
+      </w:r>
+      <w:r>
+        <w:rPr>
+          <w:rFonts w:ascii="Consolas" w:eastAsia="Times New Roman" w:hAnsi="Consolas" w:cs="Times New Roman"/>
+          <w:noProof/>
+          <w:color w:val="D4D4D4"/>
+          <w:sz w:val="21"/>
+          <w:szCs w:val="21"/>
+          <w:lang w:eastAsia="es-AR"/>
+        </w:rPr>
+        <w:t>;</w:t>
       </w:r>
     </w:p>
     <w:p>
@@ -2568,51 +2639,7 @@
           <w:szCs w:val="21"/>
           <w:lang w:eastAsia="es-AR"/>
         </w:rPr>
-        <w:t xml:space="preserve">            nombre = </w:t>
-      </w:r>
-      <w:r>
-        <w:rPr>
-          <w:rFonts w:ascii="Consolas" w:eastAsia="Times New Roman" w:hAnsi="Consolas" w:cs="Times New Roman"/>
-          <w:noProof/>
-          <w:color w:val="9CDCFE"/>
-          <w:sz w:val="21"/>
-          <w:szCs w:val="21"/>
-          <w:lang w:eastAsia="es-AR"/>
-        </w:rPr>
-        <w:t>data</w:t>
-      </w:r>
-      <w:r>
-        <w:rPr>
-          <w:rFonts w:ascii="Consolas" w:eastAsia="Times New Roman" w:hAnsi="Consolas" w:cs="Times New Roman"/>
-          <w:noProof/>
-          <w:color w:val="D4D4D4"/>
-          <w:sz w:val="21"/>
-          <w:szCs w:val="21"/>
-          <w:lang w:eastAsia="es-AR"/>
-        </w:rPr>
-        <w:t>.</w:t>
-      </w:r>
-      <w:r>
-        <w:rPr>
-          <w:rFonts w:ascii="Consolas" w:eastAsia="Times New Roman" w:hAnsi="Consolas" w:cs="Times New Roman"/>
-          <w:noProof/>
-          <w:color w:val="9CDCFE"/>
-          <w:sz w:val="21"/>
-          <w:szCs w:val="21"/>
-          <w:lang w:eastAsia="es-AR"/>
-        </w:rPr>
-        <w:t>nombre</w:t>
-      </w:r>
-      <w:r>
-        <w:rPr>
-          <w:rFonts w:ascii="Consolas" w:eastAsia="Times New Roman" w:hAnsi="Consolas" w:cs="Times New Roman"/>
-          <w:noProof/>
-          <w:color w:val="D4D4D4"/>
-          <w:sz w:val="21"/>
-          <w:szCs w:val="21"/>
-          <w:lang w:eastAsia="es-AR"/>
-        </w:rPr>
-        <w:t>;;</w:t>
+        <w:t>};</w:t>
       </w:r>
     </w:p>
     <w:p>
@@ -2628,61 +2655,6 @@
           <w:lang w:eastAsia="es-AR"/>
         </w:rPr>
       </w:pPr>
-      <w:r>
-        <w:rPr>
-          <w:rFonts w:ascii="Consolas" w:eastAsia="Times New Roman" w:hAnsi="Consolas" w:cs="Times New Roman"/>
-          <w:noProof/>
-          <w:color w:val="D4D4D4"/>
-          <w:sz w:val="21"/>
-          <w:szCs w:val="21"/>
-          <w:lang w:eastAsia="es-AR"/>
-        </w:rPr>
-        <w:t xml:space="preserve">            stock = </w:t>
-      </w:r>
-      <w:r>
-        <w:rPr>
-          <w:rFonts w:ascii="Consolas" w:eastAsia="Times New Roman" w:hAnsi="Consolas" w:cs="Times New Roman"/>
-          <w:noProof/>
-          <w:color w:val="9CDCFE"/>
-          <w:sz w:val="21"/>
-          <w:szCs w:val="21"/>
-          <w:lang w:eastAsia="es-AR"/>
-        </w:rPr>
-        <w:t>data</w:t>
-      </w:r>
-      <w:r>
-        <w:rPr>
-          <w:rFonts w:ascii="Consolas" w:eastAsia="Times New Roman" w:hAnsi="Consolas" w:cs="Times New Roman"/>
-          <w:noProof/>
-          <w:color w:val="D4D4D4"/>
-          <w:sz w:val="21"/>
-          <w:szCs w:val="21"/>
-          <w:lang w:eastAsia="es-AR"/>
-        </w:rPr>
-        <w:t>.</w:t>
-      </w:r>
-      <w:r>
-        <w:rPr>
-          <w:rFonts w:ascii="Consolas" w:eastAsia="Times New Roman" w:hAnsi="Consolas" w:cs="Times New Roman"/>
-          <w:noProof/>
-          <w:color w:val="9CDCFE"/>
-          <w:sz w:val="21"/>
-          <w:szCs w:val="21"/>
-          <w:lang w:eastAsia="es-AR"/>
-        </w:rPr>
-        <w:t>stock</w:t>
-      </w:r>
-      <w:r>
-        <w:rPr>
-          <w:rFonts w:ascii="Consolas" w:eastAsia="Times New Roman" w:hAnsi="Consolas" w:cs="Times New Roman"/>
-          <w:noProof/>
-          <w:color w:val="D4D4D4"/>
-          <w:sz w:val="21"/>
-          <w:szCs w:val="21"/>
-          <w:lang w:eastAsia="es-AR"/>
-        </w:rPr>
-        <w:t>;</w:t>
-      </w:r>
     </w:p>
     <w:p>
       <w:pPr>
@@ -2697,61 +2669,6 @@
           <w:lang w:eastAsia="es-AR"/>
         </w:rPr>
       </w:pPr>
-      <w:r>
-        <w:rPr>
-          <w:rFonts w:ascii="Consolas" w:eastAsia="Times New Roman" w:hAnsi="Consolas" w:cs="Times New Roman"/>
-          <w:noProof/>
-          <w:color w:val="D4D4D4"/>
-          <w:sz w:val="21"/>
-          <w:szCs w:val="21"/>
-          <w:lang w:eastAsia="es-AR"/>
-        </w:rPr>
-        <w:t xml:space="preserve">            precio = </w:t>
-      </w:r>
-      <w:r>
-        <w:rPr>
-          <w:rFonts w:ascii="Consolas" w:eastAsia="Times New Roman" w:hAnsi="Consolas" w:cs="Times New Roman"/>
-          <w:noProof/>
-          <w:color w:val="9CDCFE"/>
-          <w:sz w:val="21"/>
-          <w:szCs w:val="21"/>
-          <w:lang w:eastAsia="es-AR"/>
-        </w:rPr>
-        <w:t>data</w:t>
-      </w:r>
-      <w:r>
-        <w:rPr>
-          <w:rFonts w:ascii="Consolas" w:eastAsia="Times New Roman" w:hAnsi="Consolas" w:cs="Times New Roman"/>
-          <w:noProof/>
-          <w:color w:val="D4D4D4"/>
-          <w:sz w:val="21"/>
-          <w:szCs w:val="21"/>
-          <w:lang w:eastAsia="es-AR"/>
-        </w:rPr>
-        <w:t>.</w:t>
-      </w:r>
-      <w:r>
-        <w:rPr>
-          <w:rFonts w:ascii="Consolas" w:eastAsia="Times New Roman" w:hAnsi="Consolas" w:cs="Times New Roman"/>
-          <w:noProof/>
-          <w:color w:val="9CDCFE"/>
-          <w:sz w:val="21"/>
-          <w:szCs w:val="21"/>
-          <w:lang w:eastAsia="es-AR"/>
-        </w:rPr>
-        <w:t>precio</w:t>
-      </w:r>
-      <w:r>
-        <w:rPr>
-          <w:rFonts w:ascii="Consolas" w:eastAsia="Times New Roman" w:hAnsi="Consolas" w:cs="Times New Roman"/>
-          <w:noProof/>
-          <w:color w:val="D4D4D4"/>
-          <w:sz w:val="21"/>
-          <w:szCs w:val="21"/>
-          <w:lang w:eastAsia="es-AR"/>
-        </w:rPr>
-        <w:t>;</w:t>
-      </w:r>
     </w:p>
     <w:p>
       <w:pPr>
@@ -2766,17 +2683,6 @@
           <w:lang w:eastAsia="es-AR"/>
         </w:rPr>
       </w:pPr>
-      <w:r>
-        <w:rPr>
-          <w:rFonts w:ascii="Consolas" w:eastAsia="Times New Roman" w:hAnsi="Consolas" w:cs="Times New Roman"/>
-          <w:noProof/>
-          <w:color w:val="D4D4D4"/>
-          <w:sz w:val="21"/>
-          <w:szCs w:val="21"/>
-          <w:lang w:eastAsia="es-AR"/>
-        </w:rPr>
-        <w:t>        }</w:t>
-      </w:r>
     </w:p>
     <w:p>
       <w:pPr>
@@ -2791,17 +2697,6 @@
           <w:lang w:eastAsia="es-AR"/>
         </w:rPr>
       </w:pPr>
-      <w:r>
-        <w:rPr>
-          <w:rFonts w:ascii="Consolas" w:eastAsia="Times New Roman" w:hAnsi="Consolas" w:cs="Times New Roman"/>
-          <w:noProof/>
-          <w:color w:val="D4D4D4"/>
-          <w:sz w:val="21"/>
-          <w:szCs w:val="21"/>
-          <w:lang w:eastAsia="es-AR"/>
-        </w:rPr>
-        <w:t>};</w:t>
-      </w:r>
     </w:p>
     <w:p>
       <w:pPr>
@@ -3354,18 +3249,7 @@
           <w:szCs w:val="21"/>
           <w:lang w:eastAsia="es-AR"/>
         </w:rPr>
-        <w:t>)</w:t>
-      </w:r>
-      <w:r>
-        <w:rPr>
-          <w:rFonts w:ascii="Consolas" w:eastAsia="Times New Roman" w:hAnsi="Consolas" w:cs="Times New Roman"/>
-          <w:noProof/>
-          <w:color w:val="D4D4D4"/>
-          <w:sz w:val="21"/>
-          <w:szCs w:val="21"/>
-          <w:lang w:eastAsia="es-AR"/>
-        </w:rPr>
-        <w:t>;</w:t>
+        <w:t>);</w:t>
       </w:r>
     </w:p>
     <w:p>
@@ -3846,7 +3730,13 @@
     <w:p>
       <w:r>
         <w:br/>
-        <w:t>Los métodos upload y download permiten cargar y descargar la información de los productos en un archivo local de maneta que la información no se pierda al cerrar el programa.</w:t>
+        <w:t>Los métodos upload y download permiten cargar y descargar la información de los productos en un archivo local de mane</w:t>
+      </w:r>
+      <w:r>
+        <w:t>r</w:t>
+      </w:r>
+      <w:r>
+        <w:t>a que la información no se pierda al cerrar el programa.</w:t>
       </w:r>
     </w:p>
     <w:p>
@@ -3855,27 +3745,152 @@
       </w:r>
     </w:p>
     <w:p>
-      <w:pPr>
-        <w:pStyle w:val="Ttulo2"/>
+      <w:r>
+        <w:rPr>
+          <w:noProof/>
+        </w:rPr>
+        <w:drawing>
+          <wp:inline distT="0" distB="0" distL="0" distR="0" wp14:anchorId="66482400" wp14:editId="6942369C">
+            <wp:extent cx="2066925" cy="1352550"/>
+            <wp:effectExtent l="0" t="0" r="9525" b="0"/>
+            <wp:docPr id="2" name="Picture 2" descr="Text&#10;&#10;Description automatically generated"/>
+            <wp:cNvGraphicFramePr>
+              <a:graphicFrameLocks xmlns:a="http://schemas.openxmlformats.org/drawingml/2006/main" noChangeAspect="1"/>
+            </wp:cNvGraphicFramePr>
+            <a:graphic xmlns:a="http://schemas.openxmlformats.org/drawingml/2006/main">
+              <a:graphicData uri="http://schemas.openxmlformats.org/drawingml/2006/picture">
+                <pic:pic xmlns:pic="http://schemas.openxmlformats.org/drawingml/2006/picture">
+                  <pic:nvPicPr>
+                    <pic:cNvPr id="2" name="Picture 2" descr="Text&#10;&#10;Description automatically generated"/>
+                    <pic:cNvPicPr/>
+                  </pic:nvPicPr>
+                  <pic:blipFill>
+                    <a:blip r:embed="rId10"/>
+                    <a:stretch>
+                      <a:fillRect/>
+                    </a:stretch>
+                  </pic:blipFill>
+                  <pic:spPr>
+                    <a:xfrm>
+                      <a:off x="0" y="0"/>
+                      <a:ext cx="2066925" cy="1352550"/>
+                    </a:xfrm>
+                    <a:prstGeom prst="rect">
+                      <a:avLst/>
+                    </a:prstGeom>
+                  </pic:spPr>
+                </pic:pic>
+              </a:graphicData>
+            </a:graphic>
+          </wp:inline>
+        </w:drawing>
+      </w:r>
+    </w:p>
+    <w:p>
+      <w:r>
+        <w:rPr>
+          <w:noProof/>
+        </w:rPr>
+        <w:drawing>
+          <wp:inline distT="0" distB="0" distL="0" distR="0" wp14:anchorId="5CC9C3BC" wp14:editId="4366F50A">
+            <wp:extent cx="2343150" cy="1638300"/>
+            <wp:effectExtent l="0" t="0" r="0" b="0"/>
+            <wp:docPr id="4" name="Picture 4" descr="Text&#10;&#10;Description automatically generated"/>
+            <wp:cNvGraphicFramePr>
+              <a:graphicFrameLocks xmlns:a="http://schemas.openxmlformats.org/drawingml/2006/main" noChangeAspect="1"/>
+            </wp:cNvGraphicFramePr>
+            <a:graphic xmlns:a="http://schemas.openxmlformats.org/drawingml/2006/main">
+              <a:graphicData uri="http://schemas.openxmlformats.org/drawingml/2006/picture">
+                <pic:pic xmlns:pic="http://schemas.openxmlformats.org/drawingml/2006/picture">
+                  <pic:nvPicPr>
+                    <pic:cNvPr id="4" name="Picture 4" descr="Text&#10;&#10;Description automatically generated"/>
+                    <pic:cNvPicPr/>
+                  </pic:nvPicPr>
+                  <pic:blipFill>
+                    <a:blip r:embed="rId11"/>
+                    <a:stretch>
+                      <a:fillRect/>
+                    </a:stretch>
+                  </pic:blipFill>
+                  <pic:spPr>
+                    <a:xfrm>
+                      <a:off x="0" y="0"/>
+                      <a:ext cx="2343150" cy="1638300"/>
+                    </a:xfrm>
+                    <a:prstGeom prst="rect">
+                      <a:avLst/>
+                    </a:prstGeom>
+                  </pic:spPr>
+                </pic:pic>
+              </a:graphicData>
+            </a:graphic>
+          </wp:inline>
+        </w:drawing>
+      </w:r>
+    </w:p>
+    <w:p>
+      <w:pPr>
+        <w:pStyle w:val="Heading2"/>
         <w:tabs>
           <w:tab w:val="left" w:pos="6915"/>
         </w:tabs>
       </w:pPr>
-      <w:bookmarkStart w:id="4" w:name="_Toc119968167"/>
-      <w:r>
+    </w:p>
+    <w:p>
+      <w:pPr>
+        <w:pStyle w:val="Heading2"/>
+        <w:tabs>
+          <w:tab w:val="left" w:pos="6915"/>
+        </w:tabs>
+      </w:pPr>
+    </w:p>
+    <w:p>
+      <w:pPr>
+        <w:pStyle w:val="Heading2"/>
+        <w:tabs>
+          <w:tab w:val="left" w:pos="6915"/>
+        </w:tabs>
+      </w:pPr>
+    </w:p>
+    <w:p>
+      <w:pPr>
+        <w:pStyle w:val="Heading2"/>
+        <w:tabs>
+          <w:tab w:val="left" w:pos="6915"/>
+        </w:tabs>
+      </w:pPr>
+      <w:r>
+        <w:tab/>
+      </w:r>
+    </w:p>
+    <w:p>
+      <w:r>
+        <w:br/>
+      </w:r>
+      <w:r>
+        <w:br/>
+      </w:r>
+    </w:p>
+    <w:p>
+      <w:pPr>
+        <w:pStyle w:val="Heading2"/>
+      </w:pPr>
+      <w:bookmarkStart w:id="4" w:name="_Toc120125309"/>
+      <w:r>
+        <w:lastRenderedPageBreak/>
         <w:t>Librería Algebra lineal:</w:t>
       </w:r>
       <w:bookmarkEnd w:id="4"/>
-      <w:r>
-        <w:tab/>
-      </w:r>
-    </w:p>
-    <w:p>
-      <w:r>
-        <w:t>Este código implementa un nuevo tipo de clases “matrix”. La clase permite crear matrices matemáticas utilizadas en algebra lineal.  Permite hacer operaciones entre matrices, cálculo de determinantes de matrices n*n y cálculo de matriz inversa</w:t>
-      </w:r>
-      <w:r>
-        <w:t>, entre otras operaciones:</w:t>
+    </w:p>
+    <w:p>
+      <w:r>
+        <w:t>Este código implementa un nuevo tipo de clases “matrix”. La clase permite crear matrices matemáticas utilizadas en algebra lineal.  Permite</w:t>
+      </w:r>
+      <w:r>
+        <w:t xml:space="preserve">, por ejemplo, realizar </w:t>
+      </w:r>
+      <w:r>
+        <w:t>operaciones entre matrices, cálculo de determinantes de matrices n*n y cálculo de matriz inversa</w:t>
       </w:r>
     </w:p>
     <w:p>
@@ -5701,7 +5716,6 @@
           <w:szCs w:val="21"/>
           <w:lang w:eastAsia="es-AR"/>
         </w:rPr>
-        <w:lastRenderedPageBreak/>
         <w:t xml:space="preserve">        </w:t>
       </w:r>
       <w:r>
@@ -6441,7 +6455,10 @@
       <w:r>
         <w:br/>
       </w:r>
-      <w:r>
+    </w:p>
+    <w:p>
+      <w:r>
+        <w:lastRenderedPageBreak/>
         <w:t>Para declarar la matriz de resultados hacemos lo mismo, pero con una matriz de 1 columna y 2 filas:</w:t>
       </w:r>
     </w:p>
@@ -6840,7 +6857,7 @@
                     </pic:cNvPicPr>
                   </pic:nvPicPr>
                   <pic:blipFill>
-                    <a:blip r:embed="rId11">
+                    <a:blip r:embed="rId12">
                       <a:extLst>
                         <a:ext uri="{28A0092B-C50C-407E-A947-70E740481C1C}">
                           <a14:useLocalDpi xmlns:a14="http://schemas.microsoft.com/office/drawing/2010/main" val="0"/>
@@ -7051,20 +7068,19 @@
     </w:p>
     <w:p>
       <w:pPr>
-        <w:pStyle w:val="Ttulo1"/>
-      </w:pPr>
-      <w:bookmarkStart w:id="5" w:name="_Toc119968168"/>
-      <w:r>
-        <w:lastRenderedPageBreak/>
+        <w:pStyle w:val="Heading1"/>
+      </w:pPr>
+      <w:bookmarkStart w:id="5" w:name="_Toc120125310"/>
+      <w:r>
         <w:t>Python:</w:t>
       </w:r>
       <w:bookmarkEnd w:id="5"/>
     </w:p>
     <w:p>
       <w:pPr>
-        <w:pStyle w:val="Ttulo2"/>
-      </w:pPr>
-      <w:bookmarkStart w:id="6" w:name="_Toc119968169"/>
+        <w:pStyle w:val="Heading2"/>
+      </w:pPr>
+      <w:bookmarkStart w:id="6" w:name="_Toc120125311"/>
       <w:r>
         <w:t>Graficador de diagramas de Bode:</w:t>
       </w:r>
@@ -7121,7 +7137,7 @@
                     <pic:cNvPicPr/>
                   </pic:nvPicPr>
                   <pic:blipFill>
-                    <a:blip r:embed="rId12">
+                    <a:blip r:embed="rId13">
                       <a:extLst>
                         <a:ext uri="{28A0092B-C50C-407E-A947-70E740481C1C}">
                           <a14:useLocalDpi xmlns:a14="http://schemas.microsoft.com/office/drawing/2010/main" val="0"/>
@@ -7165,7 +7181,14 @@
     <w:p/>
     <w:p>
       <w:r>
-        <w:t>La ventana con 3 entradas: una para el componente lineal de la transferencia, los polos y los ceros. Además, se puede elegir entre graficar la ganancia o la fase y cuenta con la opción de mostrar las componentes por separado.</w:t>
+        <w:lastRenderedPageBreak/>
+        <w:t>La ventana</w:t>
+      </w:r>
+      <w:r>
+        <w:t xml:space="preserve"> cuenta</w:t>
+      </w:r>
+      <w:r>
+        <w:t xml:space="preserve"> con 3 entradas: una para el componente lineal de la transferencia, los polos y los ceros. Además, se puede elegir entre graficar la ganancia o la fase y cuenta con la opción de mostrar las componentes por separado.</w:t>
       </w:r>
     </w:p>
     <w:p>
@@ -7192,7 +7215,7 @@
                     <pic:cNvPicPr/>
                   </pic:nvPicPr>
                   <pic:blipFill>
-                    <a:blip r:embed="rId13"/>
+                    <a:blip r:embed="rId14"/>
                     <a:stretch>
                       <a:fillRect/>
                     </a:stretch>
@@ -7226,7 +7249,6 @@
         <w:rPr>
           <w:noProof/>
         </w:rPr>
-        <w:lastRenderedPageBreak/>
         <w:drawing>
           <wp:inline distT="0" distB="0" distL="0" distR="0" wp14:anchorId="5500AC39" wp14:editId="5A73BFB8">
             <wp:extent cx="5791200" cy="2503832"/>
@@ -7243,7 +7265,7 @@
                     <pic:cNvPicPr/>
                   </pic:nvPicPr>
                   <pic:blipFill>
-                    <a:blip r:embed="rId14"/>
+                    <a:blip r:embed="rId15"/>
                     <a:stretch>
                       <a:fillRect/>
                     </a:stretch>
@@ -7264,8 +7286,17 @@
         </w:drawing>
       </w:r>
     </w:p>
-    <w:p>
-      <w:r>
+    <w:p/>
+    <w:p/>
+    <w:p/>
+    <w:p/>
+    <w:p/>
+    <w:p/>
+    <w:p/>
+    <w:p/>
+    <w:p>
+      <w:r>
+        <w:lastRenderedPageBreak/>
         <w:t>También se puede graficar la fase, y las componentes de esta:</w:t>
       </w:r>
     </w:p>
@@ -7290,7 +7321,7 @@
                     <pic:cNvPicPr/>
                   </pic:nvPicPr>
                   <pic:blipFill>
-                    <a:blip r:embed="rId15"/>
+                    <a:blip r:embed="rId16"/>
                     <a:stretch>
                       <a:fillRect/>
                     </a:stretch>
@@ -7332,7 +7363,7 @@
                     <pic:cNvPicPr/>
                   </pic:nvPicPr>
                   <pic:blipFill>
-                    <a:blip r:embed="rId16"/>
+                    <a:blip r:embed="rId17"/>
                     <a:stretch>
                       <a:fillRect/>
                     </a:stretch>
@@ -7805,7 +7836,6 @@
           <w:szCs w:val="21"/>
           <w:lang w:eastAsia="es-AR"/>
         </w:rPr>
-        <w:lastRenderedPageBreak/>
         <w:br/>
       </w:r>
       <w:r>
@@ -8848,13 +8878,20 @@
     </w:p>
     <w:p>
       <w:r>
+        <w:lastRenderedPageBreak/>
         <w:t>a</w:t>
       </w:r>
       <w:r>
         <w:t xml:space="preserve"> cada cero se la da una pendiente de</w:t>
       </w:r>
       <w:r>
-        <w:t xml:space="preserve"> 20, y a cada cero se le da una pendiente de -20. Por último, se agrega el componente lineal en decibeles. </w:t>
+        <w:t xml:space="preserve"> 20, y a cada </w:t>
+      </w:r>
+      <w:r>
+        <w:t>polo</w:t>
+      </w:r>
+      <w:r>
+        <w:t xml:space="preserve"> se le da una pendiente de -20. Por último, se agrega el componente lineal en decibeles. </w:t>
       </w:r>
     </w:p>
     <w:p>
@@ -9025,17 +9062,6 @@
         <w:rPr>
           <w:rFonts w:ascii="Consolas" w:eastAsia="Times New Roman" w:hAnsi="Consolas" w:cs="Times New Roman"/>
           <w:noProof/>
-          <w:color w:val="D4D4D4"/>
-          <w:sz w:val="21"/>
-          <w:szCs w:val="21"/>
-          <w:lang w:eastAsia="es-AR"/>
-        </w:rPr>
-        <w:t xml:space="preserve">        </w:t>
-      </w:r>
-      <w:r>
-        <w:rPr>
-          <w:rFonts w:ascii="Consolas" w:eastAsia="Times New Roman" w:hAnsi="Consolas" w:cs="Times New Roman"/>
-          <w:noProof/>
           <w:color w:val="9CDCFE"/>
           <w:sz w:val="21"/>
           <w:szCs w:val="21"/>
@@ -9134,17 +9160,6 @@
           <w:lang w:eastAsia="es-AR"/>
         </w:rPr>
       </w:pPr>
-      <w:r>
-        <w:rPr>
-          <w:rFonts w:ascii="Consolas" w:eastAsia="Times New Roman" w:hAnsi="Consolas" w:cs="Times New Roman"/>
-          <w:noProof/>
-          <w:color w:val="D4D4D4"/>
-          <w:sz w:val="21"/>
-          <w:szCs w:val="21"/>
-          <w:lang w:eastAsia="es-AR"/>
-        </w:rPr>
-        <w:t xml:space="preserve">        </w:t>
-      </w:r>
       <w:r>
         <w:rPr>
           <w:rFonts w:ascii="Consolas" w:eastAsia="Times New Roman" w:hAnsi="Consolas" w:cs="Times New Roman"/>
@@ -10094,12 +10109,18 @@
         <w:t xml:space="preserve">te caso También se tiene </w:t>
       </w:r>
       <w:r>
-        <w:t>una función que es 0 hasta cierto punto y luego se vuelve una función lineal. En este caso la función se vuelve lineal una unidad (una década) antes que la función del grafico de ganancia. Lugo se le resta una función igual pero que se vuelve lineal una década después que la función del grafico de ganancia, de manera que en ese punto se cancelan.</w:t>
-      </w:r>
-    </w:p>
-    <w:p>
-      <w:r>
-        <w:t>Para el grafico de la suma de los componentes y el grafico se usa código casi idéntico al de</w:t>
+        <w:t>una función que es 0 hasta cierto punto y luego se vuelve una función lineal. En este caso la función se vuelve lineal una unidad (una década) antes que la función del grafico de ganancia. Lu</w:t>
+      </w:r>
+      <w:r>
+        <w:t>e</w:t>
+      </w:r>
+      <w:r>
+        <w:t>go se le resta una función igual pero que se vuelve lineal una década después que la función del grafico de ganancia, de manera que en ese punto se cancelan.</w:t>
+      </w:r>
+    </w:p>
+    <w:p>
+      <w:r>
+        <w:t>Para el grafico de la suma de los componentes se usa código casi idéntico al de</w:t>
       </w:r>
       <w:r>
         <w:t>l grafico de ganancia.</w:t>
@@ -10107,12 +10128,12 @@
     </w:p>
     <w:p>
       <w:pPr>
-        <w:pStyle w:val="Ttulo1"/>
+        <w:pStyle w:val="Heading1"/>
         <w:rPr>
           <w:lang w:val="en-GB"/>
         </w:rPr>
       </w:pPr>
-      <w:bookmarkStart w:id="7" w:name="_Toc119968170"/>
+      <w:bookmarkStart w:id="7" w:name="_Toc120125312"/>
       <w:r>
         <w:rPr>
           <w:lang w:val="en-GB"/>
@@ -10121,9 +10142,71 @@
       </w:r>
       <w:bookmarkEnd w:id="7"/>
     </w:p>
+    <w:p>
+      <w:r>
+        <w:t>Durante las clases que tu</w:t>
+      </w:r>
+      <w:r>
+        <w:t>vimos</w:t>
+      </w:r>
+      <w:r>
+        <w:t xml:space="preserve"> de machine learning</w:t>
+      </w:r>
+      <w:r>
+        <w:t xml:space="preserve"> pude darme cuenta de lo importante que son los datos para el machine learning. </w:t>
+      </w:r>
+      <w:r>
+        <w:t xml:space="preserve">Muchas veces conseguir los datos es la parte mas complicada e importante del machine learning. </w:t>
+      </w:r>
+      <w:r>
+        <w:t xml:space="preserve">Otra cosa de la que no sabia </w:t>
+      </w:r>
+      <w:r>
+        <w:t>era la</w:t>
+      </w:r>
+      <w:r>
+        <w:t xml:space="preserve"> importancia de depurar y entender los datasets para dejar únicamente los datos que nos interesan y arreglar incongruencias. Durante la materia pude utilizar herramientas para visualización como matplotlib, aunque no para visualizar datos de datasets. </w:t>
+      </w:r>
+    </w:p>
+    <w:p>
+      <w:r>
+        <w:t>Por mi cuenta también mira la siguiente serie de videos que explica las redes neuronales desde un abordaje más matemático:</w:t>
+      </w:r>
+      <w:r>
+        <w:t xml:space="preserve"> </w:t>
+      </w:r>
+      <w:hyperlink r:id="rId18" w:history="1">
+        <w:r>
+          <w:rPr>
+            <w:rStyle w:val="Hyperlink"/>
+          </w:rPr>
+          <w:t>https://www.youtube.com/playlist?list=PLZHQ</w:t>
+        </w:r>
+        <w:r>
+          <w:rPr>
+            <w:rStyle w:val="Hyperlink"/>
+          </w:rPr>
+          <w:t>O</w:t>
+        </w:r>
+        <w:r>
+          <w:rPr>
+            <w:rStyle w:val="Hyperlink"/>
+          </w:rPr>
+          <w:t>bOWTQDNU6R1_67000Dx_ZCJB-3pi</w:t>
+        </w:r>
+      </w:hyperlink>
+      <w:r>
+        <w:t xml:space="preserve"> </w:t>
+      </w:r>
+    </w:p>
+    <w:p>
+      <w:r>
+        <w:t xml:space="preserve">Me gustaría poder aprender más sobre el tema y realizar más código, ya que me parece un tema con mucha utilidad y que se está desarrollando mucho en la actualidad. </w:t>
+      </w:r>
+    </w:p>
     <w:sectPr>
-      <w:headerReference w:type="default" r:id="rId17"/>
-      <w:footerReference w:type="default" r:id="rId18"/>
+      <w:headerReference w:type="default" r:id="rId19"/>
+      <w:footerReference w:type="default" r:id="rId20"/>
       <w:pgSz w:w="11906" w:h="16838"/>
       <w:pgMar w:top="1418" w:right="1134" w:bottom="1134" w:left="1134" w:header="709" w:footer="709" w:gutter="0"/>
       <w:pgNumType w:start="0"/>
@@ -10136,7 +10219,7 @@
 </file>
 
 <file path=word/endnotes.xml><?xml version="1.0" encoding="utf-8"?>
-<w:endnotes xmlns:wpc="http://schemas.microsoft.com/office/word/2010/wordprocessingCanvas" xmlns:cx="http://schemas.microsoft.com/office/drawing/2014/chartex" xmlns:cx1="http://schemas.microsoft.com/office/drawing/2015/9/8/chartex" xmlns:cx2="http://schemas.microsoft.com/office/drawing/2015/10/21/chartex" xmlns:cx3="http://schemas.microsoft.com/office/drawing/2016/5/9/chartex" xmlns:cx4="http://schemas.microsoft.com/office/drawing/2016/5/10/chartex" xmlns:cx5="http://schemas.microsoft.com/office/drawing/2016/5/11/chartex" xmlns:cx6="http://schemas.microsoft.com/office/drawing/2016/5/12/chartex" xmlns:cx7="http://schemas.microsoft.com/office/drawing/2016/5/13/chartex" xmlns:cx8="http://schemas.microsoft.com/office/drawing/2016/5/14/chartex" xmlns:mc="http://schemas.openxmlformats.org/markup-compatibility/2006" xmlns:aink="http://schemas.microsoft.com/office/drawing/2016/ink" xmlns:am3d="http://schemas.microsoft.com/office/drawing/2017/model3d" xmlns:o="urn:schemas-microsoft-com:office:office" xmlns:r="http://schemas.openxmlformats.org/officeDocument/2006/relationships" xmlns:m="http://schemas.openxmlformats.org/officeDocument/2006/math" xmlns:v="urn:schemas-microsoft-com:vml" xmlns:wp14="http://schemas.microsoft.com/office/word/2010/wordprocessingDrawing" xmlns:wp="http://schemas.openxmlformats.org/drawingml/2006/wordprocessingDrawing" xmlns:w10="urn:schemas-microsoft-com:office:word" xmlns:w="http://schemas.openxmlformats.org/wordprocessingml/2006/main" xmlns:w14="http://schemas.microsoft.com/office/word/2010/wordml" xmlns:w15="http://schemas.microsoft.com/office/word/2012/wordml" xmlns:w16cex="http://schemas.microsoft.com/office/word/2018/wordml/cex" xmlns:w16cid="http://schemas.microsoft.com/office/word/2016/wordml/cid" xmlns:w16="http://schemas.microsoft.com/office/word/2018/wordml" xmlns:w16sdtdh="http://schemas.microsoft.com/office/word/2020/wordml/sdtdatahash" xmlns:w16se="http://schemas.microsoft.com/office/word/2015/wordml/symex" xmlns:wpg="http://schemas.microsoft.com/office/word/2010/wordprocessingGroup" xmlns:wpi="http://schemas.microsoft.com/office/word/2010/wordprocessingInk" xmlns:wne="http://schemas.microsoft.com/office/word/2006/wordml" xmlns:wps="http://schemas.microsoft.com/office/word/2010/wordprocessingShape" mc:Ignorable="w14 w15 w16se w16cid w16 w16cex w16sdtdh wp14">
+<w:endnotes xmlns:wpc="http://schemas.microsoft.com/office/word/2010/wordprocessingCanvas" xmlns:cx="http://schemas.microsoft.com/office/drawing/2014/chartex" xmlns:cx1="http://schemas.microsoft.com/office/drawing/2015/9/8/chartex" xmlns:cx2="http://schemas.microsoft.com/office/drawing/2015/10/21/chartex" xmlns:cx3="http://schemas.microsoft.com/office/drawing/2016/5/9/chartex" xmlns:cx4="http://schemas.microsoft.com/office/drawing/2016/5/10/chartex" xmlns:cx5="http://schemas.microsoft.com/office/drawing/2016/5/11/chartex" xmlns:cx6="http://schemas.microsoft.com/office/drawing/2016/5/12/chartex" xmlns:cx7="http://schemas.microsoft.com/office/drawing/2016/5/13/chartex" xmlns:cx8="http://schemas.microsoft.com/office/drawing/2016/5/14/chartex" xmlns:mc="http://schemas.openxmlformats.org/markup-compatibility/2006" xmlns:aink="http://schemas.microsoft.com/office/drawing/2016/ink" xmlns:am3d="http://schemas.microsoft.com/office/drawing/2017/model3d" xmlns:o="urn:schemas-microsoft-com:office:office" xmlns:oel="http://schemas.microsoft.com/office/2019/extlst" xmlns:r="http://schemas.openxmlformats.org/officeDocument/2006/relationships" xmlns:m="http://schemas.openxmlformats.org/officeDocument/2006/math" xmlns:v="urn:schemas-microsoft-com:vml" xmlns:wp14="http://schemas.microsoft.com/office/word/2010/wordprocessingDrawing" xmlns:wp="http://schemas.openxmlformats.org/drawingml/2006/wordprocessingDrawing" xmlns:w10="urn:schemas-microsoft-com:office:word" xmlns:w="http://schemas.openxmlformats.org/wordprocessingml/2006/main" xmlns:w14="http://schemas.microsoft.com/office/word/2010/wordml" xmlns:w15="http://schemas.microsoft.com/office/word/2012/wordml" xmlns:w16cex="http://schemas.microsoft.com/office/word/2018/wordml/cex" xmlns:w16cid="http://schemas.microsoft.com/office/word/2016/wordml/cid" xmlns:w16="http://schemas.microsoft.com/office/word/2018/wordml" xmlns:w16sdtdh="http://schemas.microsoft.com/office/word/2020/wordml/sdtdatahash" xmlns:w16se="http://schemas.microsoft.com/office/word/2015/wordml/symex" xmlns:wpg="http://schemas.microsoft.com/office/word/2010/wordprocessingGroup" xmlns:wpi="http://schemas.microsoft.com/office/word/2010/wordprocessingInk" xmlns:wne="http://schemas.microsoft.com/office/word/2006/wordml" xmlns:wps="http://schemas.microsoft.com/office/word/2010/wordprocessingShape" mc:Ignorable="w14 w15 w16se w16cid w16 w16cex w16sdtdh wp14">
   <w:endnote w:type="separator" w:id="-1">
     <w:p>
       <w:pPr>
@@ -10161,10 +10244,10 @@
 </file>
 
 <file path=word/footer1.xml><?xml version="1.0" encoding="utf-8"?>
-<w:ftr xmlns:wpc="http://schemas.microsoft.com/office/word/2010/wordprocessingCanvas" xmlns:cx="http://schemas.microsoft.com/office/drawing/2014/chartex" xmlns:cx1="http://schemas.microsoft.com/office/drawing/2015/9/8/chartex" xmlns:cx2="http://schemas.microsoft.com/office/drawing/2015/10/21/chartex" xmlns:cx3="http://schemas.microsoft.com/office/drawing/2016/5/9/chartex" xmlns:cx4="http://schemas.microsoft.com/office/drawing/2016/5/10/chartex" xmlns:cx5="http://schemas.microsoft.com/office/drawing/2016/5/11/chartex" xmlns:cx6="http://schemas.microsoft.com/office/drawing/2016/5/12/chartex" xmlns:cx7="http://schemas.microsoft.com/office/drawing/2016/5/13/chartex" xmlns:cx8="http://schemas.microsoft.com/office/drawing/2016/5/14/chartex" xmlns:mc="http://schemas.openxmlformats.org/markup-compatibility/2006" xmlns:aink="http://schemas.microsoft.com/office/drawing/2016/ink" xmlns:am3d="http://schemas.microsoft.com/office/drawing/2017/model3d" xmlns:o="urn:schemas-microsoft-com:office:office" xmlns:r="http://schemas.openxmlformats.org/officeDocument/2006/relationships" xmlns:m="http://schemas.openxmlformats.org/officeDocument/2006/math" xmlns:v="urn:schemas-microsoft-com:vml" xmlns:wp14="http://schemas.microsoft.com/office/word/2010/wordprocessingDrawing" xmlns:wp="http://schemas.openxmlformats.org/drawingml/2006/wordprocessingDrawing" xmlns:w10="urn:schemas-microsoft-com:office:word" xmlns:w="http://schemas.openxmlformats.org/wordprocessingml/2006/main" xmlns:w14="http://schemas.microsoft.com/office/word/2010/wordml" xmlns:w15="http://schemas.microsoft.com/office/word/2012/wordml" xmlns:w16cex="http://schemas.microsoft.com/office/word/2018/wordml/cex" xmlns:w16cid="http://schemas.microsoft.com/office/word/2016/wordml/cid" xmlns:w16="http://schemas.microsoft.com/office/word/2018/wordml" xmlns:w16sdtdh="http://schemas.microsoft.com/office/word/2020/wordml/sdtdatahash" xmlns:w16se="http://schemas.microsoft.com/office/word/2015/wordml/symex" xmlns:wpg="http://schemas.microsoft.com/office/word/2010/wordprocessingGroup" xmlns:wpi="http://schemas.microsoft.com/office/word/2010/wordprocessingInk" xmlns:wne="http://schemas.microsoft.com/office/word/2006/wordml" xmlns:wps="http://schemas.microsoft.com/office/word/2010/wordprocessingShape" mc:Ignorable="w14 w15 w16se w16cid w16 w16cex w16sdtdh wp14">
+<w:ftr xmlns:wpc="http://schemas.microsoft.com/office/word/2010/wordprocessingCanvas" xmlns:cx="http://schemas.microsoft.com/office/drawing/2014/chartex" xmlns:cx1="http://schemas.microsoft.com/office/drawing/2015/9/8/chartex" xmlns:cx2="http://schemas.microsoft.com/office/drawing/2015/10/21/chartex" xmlns:cx3="http://schemas.microsoft.com/office/drawing/2016/5/9/chartex" xmlns:cx4="http://schemas.microsoft.com/office/drawing/2016/5/10/chartex" xmlns:cx5="http://schemas.microsoft.com/office/drawing/2016/5/11/chartex" xmlns:cx6="http://schemas.microsoft.com/office/drawing/2016/5/12/chartex" xmlns:cx7="http://schemas.microsoft.com/office/drawing/2016/5/13/chartex" xmlns:cx8="http://schemas.microsoft.com/office/drawing/2016/5/14/chartex" xmlns:mc="http://schemas.openxmlformats.org/markup-compatibility/2006" xmlns:aink="http://schemas.microsoft.com/office/drawing/2016/ink" xmlns:am3d="http://schemas.microsoft.com/office/drawing/2017/model3d" xmlns:o="urn:schemas-microsoft-com:office:office" xmlns:oel="http://schemas.microsoft.com/office/2019/extlst" xmlns:r="http://schemas.openxmlformats.org/officeDocument/2006/relationships" xmlns:m="http://schemas.openxmlformats.org/officeDocument/2006/math" xmlns:v="urn:schemas-microsoft-com:vml" xmlns:wp14="http://schemas.microsoft.com/office/word/2010/wordprocessingDrawing" xmlns:wp="http://schemas.openxmlformats.org/drawingml/2006/wordprocessingDrawing" xmlns:w10="urn:schemas-microsoft-com:office:word" xmlns:w="http://schemas.openxmlformats.org/wordprocessingml/2006/main" xmlns:w14="http://schemas.microsoft.com/office/word/2010/wordml" xmlns:w15="http://schemas.microsoft.com/office/word/2012/wordml" xmlns:w16cex="http://schemas.microsoft.com/office/word/2018/wordml/cex" xmlns:w16cid="http://schemas.microsoft.com/office/word/2016/wordml/cid" xmlns:w16="http://schemas.microsoft.com/office/word/2018/wordml" xmlns:w16sdtdh="http://schemas.microsoft.com/office/word/2020/wordml/sdtdatahash" xmlns:w16se="http://schemas.microsoft.com/office/word/2015/wordml/symex" xmlns:wpg="http://schemas.microsoft.com/office/word/2010/wordprocessingGroup" xmlns:wpi="http://schemas.microsoft.com/office/word/2010/wordprocessingInk" xmlns:wne="http://schemas.microsoft.com/office/word/2006/wordml" xmlns:wps="http://schemas.microsoft.com/office/word/2010/wordprocessingShape" mc:Ignorable="w14 w15 w16se w16cid w16 w16cex w16sdtdh wp14">
   <w:p>
     <w:pPr>
-      <w:pStyle w:val="Piedepgina"/>
+      <w:pStyle w:val="Footer"/>
     </w:pPr>
     <w:r>
       <w:rPr>
@@ -10247,7 +10330,7 @@
 </file>
 
 <file path=word/footnotes.xml><?xml version="1.0" encoding="utf-8"?>
-<w:footnotes xmlns:wpc="http://schemas.microsoft.com/office/word/2010/wordprocessingCanvas" xmlns:cx="http://schemas.microsoft.com/office/drawing/2014/chartex" xmlns:cx1="http://schemas.microsoft.com/office/drawing/2015/9/8/chartex" xmlns:cx2="http://schemas.microsoft.com/office/drawing/2015/10/21/chartex" xmlns:cx3="http://schemas.microsoft.com/office/drawing/2016/5/9/chartex" xmlns:cx4="http://schemas.microsoft.com/office/drawing/2016/5/10/chartex" xmlns:cx5="http://schemas.microsoft.com/office/drawing/2016/5/11/chartex" xmlns:cx6="http://schemas.microsoft.com/office/drawing/2016/5/12/chartex" xmlns:cx7="http://schemas.microsoft.com/office/drawing/2016/5/13/chartex" xmlns:cx8="http://schemas.microsoft.com/office/drawing/2016/5/14/chartex" xmlns:mc="http://schemas.openxmlformats.org/markup-compatibility/2006" xmlns:aink="http://schemas.microsoft.com/office/drawing/2016/ink" xmlns:am3d="http://schemas.microsoft.com/office/drawing/2017/model3d" xmlns:o="urn:schemas-microsoft-com:office:office" xmlns:r="http://schemas.openxmlformats.org/officeDocument/2006/relationships" xmlns:m="http://schemas.openxmlformats.org/officeDocument/2006/math" xmlns:v="urn:schemas-microsoft-com:vml" xmlns:wp14="http://schemas.microsoft.com/office/word/2010/wordprocessingDrawing" xmlns:wp="http://schemas.openxmlformats.org/drawingml/2006/wordprocessingDrawing" xmlns:w10="urn:schemas-microsoft-com:office:word" xmlns:w="http://schemas.openxmlformats.org/wordprocessingml/2006/main" xmlns:w14="http://schemas.microsoft.com/office/word/2010/wordml" xmlns:w15="http://schemas.microsoft.com/office/word/2012/wordml" xmlns:w16cex="http://schemas.microsoft.com/office/word/2018/wordml/cex" xmlns:w16cid="http://schemas.microsoft.com/office/word/2016/wordml/cid" xmlns:w16="http://schemas.microsoft.com/office/word/2018/wordml" xmlns:w16sdtdh="http://schemas.microsoft.com/office/word/2020/wordml/sdtdatahash" xmlns:w16se="http://schemas.microsoft.com/office/word/2015/wordml/symex" xmlns:wpg="http://schemas.microsoft.com/office/word/2010/wordprocessingGroup" xmlns:wpi="http://schemas.microsoft.com/office/word/2010/wordprocessingInk" xmlns:wne="http://schemas.microsoft.com/office/word/2006/wordml" xmlns:wps="http://schemas.microsoft.com/office/word/2010/wordprocessingShape" mc:Ignorable="w14 w15 w16se w16cid w16 w16cex w16sdtdh wp14">
+<w:footnotes xmlns:wpc="http://schemas.microsoft.com/office/word/2010/wordprocessingCanvas" xmlns:cx="http://schemas.microsoft.com/office/drawing/2014/chartex" xmlns:cx1="http://schemas.microsoft.com/office/drawing/2015/9/8/chartex" xmlns:cx2="http://schemas.microsoft.com/office/drawing/2015/10/21/chartex" xmlns:cx3="http://schemas.microsoft.com/office/drawing/2016/5/9/chartex" xmlns:cx4="http://schemas.microsoft.com/office/drawing/2016/5/10/chartex" xmlns:cx5="http://schemas.microsoft.com/office/drawing/2016/5/11/chartex" xmlns:cx6="http://schemas.microsoft.com/office/drawing/2016/5/12/chartex" xmlns:cx7="http://schemas.microsoft.com/office/drawing/2016/5/13/chartex" xmlns:cx8="http://schemas.microsoft.com/office/drawing/2016/5/14/chartex" xmlns:mc="http://schemas.openxmlformats.org/markup-compatibility/2006" xmlns:aink="http://schemas.microsoft.com/office/drawing/2016/ink" xmlns:am3d="http://schemas.microsoft.com/office/drawing/2017/model3d" xmlns:o="urn:schemas-microsoft-com:office:office" xmlns:oel="http://schemas.microsoft.com/office/2019/extlst" xmlns:r="http://schemas.openxmlformats.org/officeDocument/2006/relationships" xmlns:m="http://schemas.openxmlformats.org/officeDocument/2006/math" xmlns:v="urn:schemas-microsoft-com:vml" xmlns:wp14="http://schemas.microsoft.com/office/word/2010/wordprocessingDrawing" xmlns:wp="http://schemas.openxmlformats.org/drawingml/2006/wordprocessingDrawing" xmlns:w10="urn:schemas-microsoft-com:office:word" xmlns:w="http://schemas.openxmlformats.org/wordprocessingml/2006/main" xmlns:w14="http://schemas.microsoft.com/office/word/2010/wordml" xmlns:w15="http://schemas.microsoft.com/office/word/2012/wordml" xmlns:w16cex="http://schemas.microsoft.com/office/word/2018/wordml/cex" xmlns:w16cid="http://schemas.microsoft.com/office/word/2016/wordml/cid" xmlns:w16="http://schemas.microsoft.com/office/word/2018/wordml" xmlns:w16sdtdh="http://schemas.microsoft.com/office/word/2020/wordml/sdtdatahash" xmlns:w16se="http://schemas.microsoft.com/office/word/2015/wordml/symex" xmlns:wpg="http://schemas.microsoft.com/office/word/2010/wordprocessingGroup" xmlns:wpi="http://schemas.microsoft.com/office/word/2010/wordprocessingInk" xmlns:wne="http://schemas.microsoft.com/office/word/2006/wordml" xmlns:wps="http://schemas.microsoft.com/office/word/2010/wordprocessingShape" mc:Ignorable="w14 w15 w16se w16cid w16 w16cex w16sdtdh wp14">
   <w:footnote w:type="separator" w:id="-1">
     <w:p>
       <w:pPr>
@@ -10272,10 +10355,10 @@
 </file>
 
 <file path=word/header1.xml><?xml version="1.0" encoding="utf-8"?>
-<w:hdr xmlns:wpc="http://schemas.microsoft.com/office/word/2010/wordprocessingCanvas" xmlns:cx="http://schemas.microsoft.com/office/drawing/2014/chartex" xmlns:cx1="http://schemas.microsoft.com/office/drawing/2015/9/8/chartex" xmlns:cx2="http://schemas.microsoft.com/office/drawing/2015/10/21/chartex" xmlns:cx3="http://schemas.microsoft.com/office/drawing/2016/5/9/chartex" xmlns:cx4="http://schemas.microsoft.com/office/drawing/2016/5/10/chartex" xmlns:cx5="http://schemas.microsoft.com/office/drawing/2016/5/11/chartex" xmlns:cx6="http://schemas.microsoft.com/office/drawing/2016/5/12/chartex" xmlns:cx7="http://schemas.microsoft.com/office/drawing/2016/5/13/chartex" xmlns:cx8="http://schemas.microsoft.com/office/drawing/2016/5/14/chartex" xmlns:mc="http://schemas.openxmlformats.org/markup-compatibility/2006" xmlns:aink="http://schemas.microsoft.com/office/drawing/2016/ink" xmlns:am3d="http://schemas.microsoft.com/office/drawing/2017/model3d" xmlns:o="urn:schemas-microsoft-com:office:office" xmlns:r="http://schemas.openxmlformats.org/officeDocument/2006/relationships" xmlns:m="http://schemas.openxmlformats.org/officeDocument/2006/math" xmlns:v="urn:schemas-microsoft-com:vml" xmlns:wp14="http://schemas.microsoft.com/office/word/2010/wordprocessingDrawing" xmlns:wp="http://schemas.openxmlformats.org/drawingml/2006/wordprocessingDrawing" xmlns:w10="urn:schemas-microsoft-com:office:word" xmlns:w="http://schemas.openxmlformats.org/wordprocessingml/2006/main" xmlns:w14="http://schemas.microsoft.com/office/word/2010/wordml" xmlns:w15="http://schemas.microsoft.com/office/word/2012/wordml" xmlns:w16cex="http://schemas.microsoft.com/office/word/2018/wordml/cex" xmlns:w16cid="http://schemas.microsoft.com/office/word/2016/wordml/cid" xmlns:w16="http://schemas.microsoft.com/office/word/2018/wordml" xmlns:w16sdtdh="http://schemas.microsoft.com/office/word/2020/wordml/sdtdatahash" xmlns:w16se="http://schemas.microsoft.com/office/word/2015/wordml/symex" xmlns:wpg="http://schemas.microsoft.com/office/word/2010/wordprocessingGroup" xmlns:wpi="http://schemas.microsoft.com/office/word/2010/wordprocessingInk" xmlns:wne="http://schemas.microsoft.com/office/word/2006/wordml" xmlns:wps="http://schemas.microsoft.com/office/word/2010/wordprocessingShape" mc:Ignorable="w14 w15 w16se w16cid w16 w16cex w16sdtdh wp14">
+<w:hdr xmlns:wpc="http://schemas.microsoft.com/office/word/2010/wordprocessingCanvas" xmlns:cx="http://schemas.microsoft.com/office/drawing/2014/chartex" xmlns:cx1="http://schemas.microsoft.com/office/drawing/2015/9/8/chartex" xmlns:cx2="http://schemas.microsoft.com/office/drawing/2015/10/21/chartex" xmlns:cx3="http://schemas.microsoft.com/office/drawing/2016/5/9/chartex" xmlns:cx4="http://schemas.microsoft.com/office/drawing/2016/5/10/chartex" xmlns:cx5="http://schemas.microsoft.com/office/drawing/2016/5/11/chartex" xmlns:cx6="http://schemas.microsoft.com/office/drawing/2016/5/12/chartex" xmlns:cx7="http://schemas.microsoft.com/office/drawing/2016/5/13/chartex" xmlns:cx8="http://schemas.microsoft.com/office/drawing/2016/5/14/chartex" xmlns:mc="http://schemas.openxmlformats.org/markup-compatibility/2006" xmlns:aink="http://schemas.microsoft.com/office/drawing/2016/ink" xmlns:am3d="http://schemas.microsoft.com/office/drawing/2017/model3d" xmlns:o="urn:schemas-microsoft-com:office:office" xmlns:oel="http://schemas.microsoft.com/office/2019/extlst" xmlns:r="http://schemas.openxmlformats.org/officeDocument/2006/relationships" xmlns:m="http://schemas.openxmlformats.org/officeDocument/2006/math" xmlns:v="urn:schemas-microsoft-com:vml" xmlns:wp14="http://schemas.microsoft.com/office/word/2010/wordprocessingDrawing" xmlns:wp="http://schemas.openxmlformats.org/drawingml/2006/wordprocessingDrawing" xmlns:w10="urn:schemas-microsoft-com:office:word" xmlns:w="http://schemas.openxmlformats.org/wordprocessingml/2006/main" xmlns:w14="http://schemas.microsoft.com/office/word/2010/wordml" xmlns:w15="http://schemas.microsoft.com/office/word/2012/wordml" xmlns:w16cex="http://schemas.microsoft.com/office/word/2018/wordml/cex" xmlns:w16cid="http://schemas.microsoft.com/office/word/2016/wordml/cid" xmlns:w16="http://schemas.microsoft.com/office/word/2018/wordml" xmlns:w16sdtdh="http://schemas.microsoft.com/office/word/2020/wordml/sdtdatahash" xmlns:w16se="http://schemas.microsoft.com/office/word/2015/wordml/symex" xmlns:wpg="http://schemas.microsoft.com/office/word/2010/wordprocessingGroup" xmlns:wpi="http://schemas.microsoft.com/office/word/2010/wordprocessingInk" xmlns:wne="http://schemas.microsoft.com/office/word/2006/wordml" xmlns:wps="http://schemas.microsoft.com/office/word/2010/wordprocessingShape" mc:Ignorable="w14 w15 w16se w16cid w16 w16cex w16sdtdh wp14">
   <w:p>
     <w:pPr>
-      <w:pStyle w:val="Encabezado"/>
+      <w:pStyle w:val="Header"/>
     </w:pPr>
     <w:r>
       <w:rPr>
@@ -10440,7 +10523,7 @@
 </file>
 
 <file path=word/numbering.xml><?xml version="1.0" encoding="utf-8"?>
-<w:numbering xmlns:wpc="http://schemas.microsoft.com/office/word/2010/wordprocessingCanvas" xmlns:cx="http://schemas.microsoft.com/office/drawing/2014/chartex" xmlns:cx1="http://schemas.microsoft.com/office/drawing/2015/9/8/chartex" xmlns:cx2="http://schemas.microsoft.com/office/drawing/2015/10/21/chartex" xmlns:cx3="http://schemas.microsoft.com/office/drawing/2016/5/9/chartex" xmlns:cx4="http://schemas.microsoft.com/office/drawing/2016/5/10/chartex" xmlns:cx5="http://schemas.microsoft.com/office/drawing/2016/5/11/chartex" xmlns:cx6="http://schemas.microsoft.com/office/drawing/2016/5/12/chartex" xmlns:cx7="http://schemas.microsoft.com/office/drawing/2016/5/13/chartex" xmlns:cx8="http://schemas.microsoft.com/office/drawing/2016/5/14/chartex" xmlns:mc="http://schemas.openxmlformats.org/markup-compatibility/2006" xmlns:aink="http://schemas.microsoft.com/office/drawing/2016/ink" xmlns:am3d="http://schemas.microsoft.com/office/drawing/2017/model3d" xmlns:o="urn:schemas-microsoft-com:office:office" xmlns:r="http://schemas.openxmlformats.org/officeDocument/2006/relationships" xmlns:m="http://schemas.openxmlformats.org/officeDocument/2006/math" xmlns:v="urn:schemas-microsoft-com:vml" xmlns:wp14="http://schemas.microsoft.com/office/word/2010/wordprocessingDrawing" xmlns:wp="http://schemas.openxmlformats.org/drawingml/2006/wordprocessingDrawing" xmlns:w10="urn:schemas-microsoft-com:office:word" xmlns:w="http://schemas.openxmlformats.org/wordprocessingml/2006/main" xmlns:w14="http://schemas.microsoft.com/office/word/2010/wordml" xmlns:w15="http://schemas.microsoft.com/office/word/2012/wordml" xmlns:w16cex="http://schemas.microsoft.com/office/word/2018/wordml/cex" xmlns:w16cid="http://schemas.microsoft.com/office/word/2016/wordml/cid" xmlns:w16="http://schemas.microsoft.com/office/word/2018/wordml" xmlns:w16sdtdh="http://schemas.microsoft.com/office/word/2020/wordml/sdtdatahash" xmlns:w16se="http://schemas.microsoft.com/office/word/2015/wordml/symex" xmlns:wpg="http://schemas.microsoft.com/office/word/2010/wordprocessingGroup" xmlns:wpi="http://schemas.microsoft.com/office/word/2010/wordprocessingInk" xmlns:wne="http://schemas.microsoft.com/office/word/2006/wordml" xmlns:wps="http://schemas.microsoft.com/office/word/2010/wordprocessingShape" mc:Ignorable="w14 w15 w16se w16cid w16 w16cex w16sdtdh wp14">
+<w:numbering xmlns:wpc="http://schemas.microsoft.com/office/word/2010/wordprocessingCanvas" xmlns:cx="http://schemas.microsoft.com/office/drawing/2014/chartex" xmlns:cx1="http://schemas.microsoft.com/office/drawing/2015/9/8/chartex" xmlns:cx2="http://schemas.microsoft.com/office/drawing/2015/10/21/chartex" xmlns:cx3="http://schemas.microsoft.com/office/drawing/2016/5/9/chartex" xmlns:cx4="http://schemas.microsoft.com/office/drawing/2016/5/10/chartex" xmlns:cx5="http://schemas.microsoft.com/office/drawing/2016/5/11/chartex" xmlns:cx6="http://schemas.microsoft.com/office/drawing/2016/5/12/chartex" xmlns:cx7="http://schemas.microsoft.com/office/drawing/2016/5/13/chartex" xmlns:cx8="http://schemas.microsoft.com/office/drawing/2016/5/14/chartex" xmlns:mc="http://schemas.openxmlformats.org/markup-compatibility/2006" xmlns:aink="http://schemas.microsoft.com/office/drawing/2016/ink" xmlns:am3d="http://schemas.microsoft.com/office/drawing/2017/model3d" xmlns:o="urn:schemas-microsoft-com:office:office" xmlns:oel="http://schemas.microsoft.com/office/2019/extlst" xmlns:r="http://schemas.openxmlformats.org/officeDocument/2006/relationships" xmlns:m="http://schemas.openxmlformats.org/officeDocument/2006/math" xmlns:v="urn:schemas-microsoft-com:vml" xmlns:wp14="http://schemas.microsoft.com/office/word/2010/wordprocessingDrawing" xmlns:wp="http://schemas.openxmlformats.org/drawingml/2006/wordprocessingDrawing" xmlns:w10="urn:schemas-microsoft-com:office:word" xmlns:w="http://schemas.openxmlformats.org/wordprocessingml/2006/main" xmlns:w14="http://schemas.microsoft.com/office/word/2010/wordml" xmlns:w15="http://schemas.microsoft.com/office/word/2012/wordml" xmlns:w16cex="http://schemas.microsoft.com/office/word/2018/wordml/cex" xmlns:w16cid="http://schemas.microsoft.com/office/word/2016/wordml/cid" xmlns:w16="http://schemas.microsoft.com/office/word/2018/wordml" xmlns:w16sdtdh="http://schemas.microsoft.com/office/word/2020/wordml/sdtdatahash" xmlns:w16se="http://schemas.microsoft.com/office/word/2015/wordml/symex" xmlns:wpg="http://schemas.microsoft.com/office/word/2010/wordprocessingGroup" xmlns:wpi="http://schemas.microsoft.com/office/word/2010/wordprocessingInk" xmlns:wne="http://schemas.microsoft.com/office/word/2006/wordml" xmlns:wps="http://schemas.microsoft.com/office/word/2010/wordprocessingShape" mc:Ignorable="w14 w15 w16se w16cid w16 w16cex w16sdtdh wp14">
   <w:abstractNum w:abstractNumId="0" w15:restartNumberingAfterBreak="0">
     <w:nsid w:val="07FC00D6"/>
     <w:multiLevelType w:val="hybridMultilevel"/>
@@ -11452,34 +11535,34 @@
       </w:pPr>
     </w:lvl>
   </w:abstractNum>
-  <w:num w:numId="1">
+  <w:num w:numId="1" w16cid:durableId="602106691">
     <w:abstractNumId w:val="3"/>
   </w:num>
-  <w:num w:numId="2">
+  <w:num w:numId="2" w16cid:durableId="2048869241">
     <w:abstractNumId w:val="1"/>
   </w:num>
-  <w:num w:numId="3">
+  <w:num w:numId="3" w16cid:durableId="904996994">
     <w:abstractNumId w:val="7"/>
   </w:num>
-  <w:num w:numId="4">
+  <w:num w:numId="4" w16cid:durableId="137653858">
     <w:abstractNumId w:val="0"/>
   </w:num>
-  <w:num w:numId="5">
+  <w:num w:numId="5" w16cid:durableId="1084373705">
     <w:abstractNumId w:val="6"/>
   </w:num>
-  <w:num w:numId="6">
+  <w:num w:numId="6" w16cid:durableId="475875363">
     <w:abstractNumId w:val="8"/>
   </w:num>
-  <w:num w:numId="7">
+  <w:num w:numId="7" w16cid:durableId="121853120">
     <w:abstractNumId w:val="9"/>
   </w:num>
-  <w:num w:numId="8">
+  <w:num w:numId="8" w16cid:durableId="1115833962">
     <w:abstractNumId w:val="2"/>
   </w:num>
-  <w:num w:numId="9">
+  <w:num w:numId="9" w16cid:durableId="1044982090">
     <w:abstractNumId w:val="4"/>
   </w:num>
-  <w:num w:numId="10">
+  <w:num w:numId="10" w16cid:durableId="892277613">
     <w:abstractNumId w:val="5"/>
   </w:num>
 </w:numbering>
@@ -11884,11 +11967,11 @@
     <w:name w:val="Normal"/>
     <w:qFormat/>
   </w:style>
-  <w:style w:type="paragraph" w:styleId="Ttulo1">
+  <w:style w:type="paragraph" w:styleId="Heading1">
     <w:name w:val="heading 1"/>
     <w:basedOn w:val="Normal"/>
     <w:next w:val="Normal"/>
-    <w:link w:val="Ttulo1Car"/>
+    <w:link w:val="Heading1Char"/>
     <w:uiPriority w:val="9"/>
     <w:qFormat/>
     <w:rsid w:val="008375FD"/>
@@ -11905,11 +11988,11 @@
       <w:szCs w:val="32"/>
     </w:rPr>
   </w:style>
-  <w:style w:type="paragraph" w:styleId="Ttulo2">
+  <w:style w:type="paragraph" w:styleId="Heading2">
     <w:name w:val="heading 2"/>
     <w:basedOn w:val="Normal"/>
     <w:next w:val="Normal"/>
-    <w:link w:val="Ttulo2Car"/>
+    <w:link w:val="Heading2Char"/>
     <w:uiPriority w:val="9"/>
     <w:unhideWhenUsed/>
     <w:qFormat/>
@@ -11927,11 +12010,11 @@
       <w:szCs w:val="26"/>
     </w:rPr>
   </w:style>
-  <w:style w:type="paragraph" w:styleId="Ttulo3">
+  <w:style w:type="paragraph" w:styleId="Heading3">
     <w:name w:val="heading 3"/>
     <w:basedOn w:val="Normal"/>
     <w:next w:val="Normal"/>
-    <w:link w:val="Ttulo3Car"/>
+    <w:link w:val="Heading3Char"/>
     <w:uiPriority w:val="9"/>
     <w:unhideWhenUsed/>
     <w:qFormat/>
@@ -11949,11 +12032,11 @@
       <w:szCs w:val="24"/>
     </w:rPr>
   </w:style>
-  <w:style w:type="paragraph" w:styleId="Ttulo4">
+  <w:style w:type="paragraph" w:styleId="Heading4">
     <w:name w:val="heading 4"/>
     <w:basedOn w:val="Normal"/>
     <w:next w:val="Normal"/>
-    <w:link w:val="Ttulo4Car"/>
+    <w:link w:val="Heading4Char"/>
     <w:uiPriority w:val="9"/>
     <w:unhideWhenUsed/>
     <w:qFormat/>
@@ -11971,13 +12054,13 @@
       <w:color w:val="2E74B5" w:themeColor="accent1" w:themeShade="BF"/>
     </w:rPr>
   </w:style>
-  <w:style w:type="character" w:default="1" w:styleId="Fuentedeprrafopredeter">
+  <w:style w:type="character" w:default="1" w:styleId="DefaultParagraphFont">
     <w:name w:val="Default Paragraph Font"/>
     <w:uiPriority w:val="1"/>
     <w:semiHidden/>
     <w:unhideWhenUsed/>
   </w:style>
-  <w:style w:type="table" w:default="1" w:styleId="Tablanormal">
+  <w:style w:type="table" w:default="1" w:styleId="TableNormal">
     <w:name w:val="Normal Table"/>
     <w:uiPriority w:val="99"/>
     <w:semiHidden/>
@@ -11992,15 +12075,15 @@
       </w:tblCellMar>
     </w:tblPr>
   </w:style>
-  <w:style w:type="numbering" w:default="1" w:styleId="Sinlista">
+  <w:style w:type="numbering" w:default="1" w:styleId="NoList">
     <w:name w:val="No List"/>
     <w:uiPriority w:val="99"/>
     <w:semiHidden/>
     <w:unhideWhenUsed/>
   </w:style>
-  <w:style w:type="paragraph" w:styleId="Sinespaciado">
+  <w:style w:type="paragraph" w:styleId="NoSpacing">
     <w:name w:val="No Spacing"/>
-    <w:link w:val="SinespaciadoCar"/>
+    <w:link w:val="NoSpacingChar"/>
     <w:uiPriority w:val="1"/>
     <w:qFormat/>
     <w:rsid w:val="00C91E2E"/>
@@ -12012,10 +12095,10 @@
       <w:lang w:eastAsia="es-AR"/>
     </w:rPr>
   </w:style>
-  <w:style w:type="character" w:customStyle="1" w:styleId="SinespaciadoCar">
-    <w:name w:val="Sin espaciado Car"/>
-    <w:basedOn w:val="Fuentedeprrafopredeter"/>
-    <w:link w:val="Sinespaciado"/>
+  <w:style w:type="character" w:customStyle="1" w:styleId="NoSpacingChar">
+    <w:name w:val="No Spacing Char"/>
+    <w:basedOn w:val="DefaultParagraphFont"/>
+    <w:link w:val="NoSpacing"/>
     <w:uiPriority w:val="1"/>
     <w:rsid w:val="00C91E2E"/>
     <w:rPr>
@@ -12023,10 +12106,10 @@
       <w:lang w:eastAsia="es-AR"/>
     </w:rPr>
   </w:style>
-  <w:style w:type="paragraph" w:styleId="Encabezado">
+  <w:style w:type="paragraph" w:styleId="Header">
     <w:name w:val="header"/>
     <w:basedOn w:val="Normal"/>
-    <w:link w:val="EncabezadoCar"/>
+    <w:link w:val="HeaderChar"/>
     <w:uiPriority w:val="99"/>
     <w:unhideWhenUsed/>
     <w:rsid w:val="00C91E2E"/>
@@ -12038,17 +12121,17 @@
       <w:spacing w:after="0" w:line="240" w:lineRule="auto"/>
     </w:pPr>
   </w:style>
-  <w:style w:type="character" w:customStyle="1" w:styleId="EncabezadoCar">
-    <w:name w:val="Encabezado Car"/>
-    <w:basedOn w:val="Fuentedeprrafopredeter"/>
-    <w:link w:val="Encabezado"/>
+  <w:style w:type="character" w:customStyle="1" w:styleId="HeaderChar">
+    <w:name w:val="Header Char"/>
+    <w:basedOn w:val="DefaultParagraphFont"/>
+    <w:link w:val="Header"/>
     <w:uiPriority w:val="99"/>
     <w:rsid w:val="00C91E2E"/>
   </w:style>
-  <w:style w:type="paragraph" w:styleId="Piedepgina">
+  <w:style w:type="paragraph" w:styleId="Footer">
     <w:name w:val="footer"/>
     <w:basedOn w:val="Normal"/>
-    <w:link w:val="PiedepginaCar"/>
+    <w:link w:val="FooterChar"/>
     <w:uiPriority w:val="99"/>
     <w:unhideWhenUsed/>
     <w:rsid w:val="00C91E2E"/>
@@ -12060,17 +12143,17 @@
       <w:spacing w:after="0" w:line="240" w:lineRule="auto"/>
     </w:pPr>
   </w:style>
-  <w:style w:type="character" w:customStyle="1" w:styleId="PiedepginaCar">
-    <w:name w:val="Pie de página Car"/>
-    <w:basedOn w:val="Fuentedeprrafopredeter"/>
-    <w:link w:val="Piedepgina"/>
+  <w:style w:type="character" w:customStyle="1" w:styleId="FooterChar">
+    <w:name w:val="Footer Char"/>
+    <w:basedOn w:val="DefaultParagraphFont"/>
+    <w:link w:val="Footer"/>
     <w:uiPriority w:val="99"/>
     <w:rsid w:val="00C91E2E"/>
   </w:style>
-  <w:style w:type="character" w:customStyle="1" w:styleId="Ttulo1Car">
-    <w:name w:val="Título 1 Car"/>
-    <w:basedOn w:val="Fuentedeprrafopredeter"/>
-    <w:link w:val="Ttulo1"/>
+  <w:style w:type="character" w:customStyle="1" w:styleId="Heading1Char">
+    <w:name w:val="Heading 1 Char"/>
+    <w:basedOn w:val="DefaultParagraphFont"/>
+    <w:link w:val="Heading1"/>
     <w:uiPriority w:val="9"/>
     <w:rsid w:val="008375FD"/>
     <w:rPr>
@@ -12080,9 +12163,9 @@
       <w:szCs w:val="32"/>
     </w:rPr>
   </w:style>
-  <w:style w:type="paragraph" w:styleId="TtuloTDC">
+  <w:style w:type="paragraph" w:styleId="TOCHeading">
     <w:name w:val="TOC Heading"/>
-    <w:basedOn w:val="Ttulo1"/>
+    <w:basedOn w:val="Heading1"/>
     <w:next w:val="Normal"/>
     <w:uiPriority w:val="39"/>
     <w:unhideWhenUsed/>
@@ -12095,7 +12178,7 @@
       <w:lang w:eastAsia="es-AR"/>
     </w:rPr>
   </w:style>
-  <w:style w:type="paragraph" w:styleId="TDC2">
+  <w:style w:type="paragraph" w:styleId="TOC2">
     <w:name w:val="toc 2"/>
     <w:basedOn w:val="Normal"/>
     <w:next w:val="Normal"/>
@@ -12112,7 +12195,7 @@
       <w:lang w:eastAsia="es-AR"/>
     </w:rPr>
   </w:style>
-  <w:style w:type="paragraph" w:styleId="TDC1">
+  <w:style w:type="paragraph" w:styleId="TOC1">
     <w:name w:val="toc 1"/>
     <w:basedOn w:val="Normal"/>
     <w:next w:val="Normal"/>
@@ -12128,7 +12211,7 @@
       <w:lang w:eastAsia="es-AR"/>
     </w:rPr>
   </w:style>
-  <w:style w:type="paragraph" w:styleId="TDC3">
+  <w:style w:type="paragraph" w:styleId="TOC3">
     <w:name w:val="toc 3"/>
     <w:basedOn w:val="Normal"/>
     <w:next w:val="Normal"/>
@@ -12145,9 +12228,9 @@
       <w:lang w:eastAsia="es-AR"/>
     </w:rPr>
   </w:style>
-  <w:style w:type="character" w:styleId="Hipervnculo">
+  <w:style w:type="character" w:styleId="Hyperlink">
     <w:name w:val="Hyperlink"/>
-    <w:basedOn w:val="Fuentedeprrafopredeter"/>
+    <w:basedOn w:val="DefaultParagraphFont"/>
     <w:uiPriority w:val="99"/>
     <w:unhideWhenUsed/>
     <w:rsid w:val="008375FD"/>
@@ -12156,7 +12239,7 @@
       <w:u w:val="single"/>
     </w:rPr>
   </w:style>
-  <w:style w:type="paragraph" w:styleId="Prrafodelista">
+  <w:style w:type="paragraph" w:styleId="ListParagraph">
     <w:name w:val="List Paragraph"/>
     <w:basedOn w:val="Normal"/>
     <w:uiPriority w:val="34"/>
@@ -12167,11 +12250,11 @@
       <w:contextualSpacing/>
     </w:pPr>
   </w:style>
-  <w:style w:type="paragraph" w:styleId="Ttulo">
+  <w:style w:type="paragraph" w:styleId="Title">
     <w:name w:val="Title"/>
     <w:basedOn w:val="Normal"/>
     <w:next w:val="Normal"/>
-    <w:link w:val="TtuloCar"/>
+    <w:link w:val="TitleChar"/>
     <w:uiPriority w:val="10"/>
     <w:qFormat/>
     <w:rsid w:val="002C0258"/>
@@ -12187,10 +12270,10 @@
       <w:szCs w:val="56"/>
     </w:rPr>
   </w:style>
-  <w:style w:type="character" w:customStyle="1" w:styleId="TtuloCar">
-    <w:name w:val="Título Car"/>
-    <w:basedOn w:val="Fuentedeprrafopredeter"/>
-    <w:link w:val="Ttulo"/>
+  <w:style w:type="character" w:customStyle="1" w:styleId="TitleChar">
+    <w:name w:val="Title Char"/>
+    <w:basedOn w:val="DefaultParagraphFont"/>
+    <w:link w:val="Title"/>
     <w:uiPriority w:val="10"/>
     <w:rsid w:val="002C0258"/>
     <w:rPr>
@@ -12201,11 +12284,11 @@
       <w:szCs w:val="56"/>
     </w:rPr>
   </w:style>
-  <w:style w:type="paragraph" w:styleId="Subttulo">
+  <w:style w:type="paragraph" w:styleId="Subtitle">
     <w:name w:val="Subtitle"/>
     <w:basedOn w:val="Normal"/>
     <w:next w:val="Normal"/>
-    <w:link w:val="SubttuloCar"/>
+    <w:link w:val="SubtitleChar"/>
     <w:uiPriority w:val="11"/>
     <w:qFormat/>
     <w:rsid w:val="002C0258"/>
@@ -12220,10 +12303,10 @@
       <w:spacing w:val="15"/>
     </w:rPr>
   </w:style>
-  <w:style w:type="character" w:customStyle="1" w:styleId="SubttuloCar">
-    <w:name w:val="Subtítulo Car"/>
-    <w:basedOn w:val="Fuentedeprrafopredeter"/>
-    <w:link w:val="Subttulo"/>
+  <w:style w:type="character" w:customStyle="1" w:styleId="SubtitleChar">
+    <w:name w:val="Subtitle Char"/>
+    <w:basedOn w:val="DefaultParagraphFont"/>
+    <w:link w:val="Subtitle"/>
     <w:uiPriority w:val="11"/>
     <w:rsid w:val="002C0258"/>
     <w:rPr>
@@ -12232,10 +12315,10 @@
       <w:spacing w:val="15"/>
     </w:rPr>
   </w:style>
-  <w:style w:type="character" w:customStyle="1" w:styleId="Ttulo2Car">
-    <w:name w:val="Título 2 Car"/>
-    <w:basedOn w:val="Fuentedeprrafopredeter"/>
-    <w:link w:val="Ttulo2"/>
+  <w:style w:type="character" w:customStyle="1" w:styleId="Heading2Char">
+    <w:name w:val="Heading 2 Char"/>
+    <w:basedOn w:val="DefaultParagraphFont"/>
+    <w:link w:val="Heading2"/>
     <w:uiPriority w:val="9"/>
     <w:rsid w:val="002C0258"/>
     <w:rPr>
@@ -12245,10 +12328,10 @@
       <w:szCs w:val="26"/>
     </w:rPr>
   </w:style>
-  <w:style w:type="character" w:customStyle="1" w:styleId="Ttulo3Car">
-    <w:name w:val="Título 3 Car"/>
-    <w:basedOn w:val="Fuentedeprrafopredeter"/>
-    <w:link w:val="Ttulo3"/>
+  <w:style w:type="character" w:customStyle="1" w:styleId="Heading3Char">
+    <w:name w:val="Heading 3 Char"/>
+    <w:basedOn w:val="DefaultParagraphFont"/>
+    <w:link w:val="Heading3"/>
     <w:uiPriority w:val="9"/>
     <w:rsid w:val="002C0258"/>
     <w:rPr>
@@ -12258,10 +12341,10 @@
       <w:szCs w:val="24"/>
     </w:rPr>
   </w:style>
-  <w:style w:type="character" w:customStyle="1" w:styleId="Ttulo4Car">
-    <w:name w:val="Título 4 Car"/>
-    <w:basedOn w:val="Fuentedeprrafopredeter"/>
-    <w:link w:val="Ttulo4"/>
+  <w:style w:type="character" w:customStyle="1" w:styleId="Heading4Char">
+    <w:name w:val="Heading 4 Char"/>
+    <w:basedOn w:val="DefaultParagraphFont"/>
+    <w:link w:val="Heading4"/>
     <w:uiPriority w:val="9"/>
     <w:rsid w:val="002C0258"/>
     <w:rPr>
@@ -12271,9 +12354,9 @@
       <w:color w:val="2E74B5" w:themeColor="accent1" w:themeShade="BF"/>
     </w:rPr>
   </w:style>
-  <w:style w:type="character" w:styleId="Refdecomentario">
+  <w:style w:type="character" w:styleId="CommentReference">
     <w:name w:val="annotation reference"/>
-    <w:basedOn w:val="Fuentedeprrafopredeter"/>
+    <w:basedOn w:val="DefaultParagraphFont"/>
     <w:uiPriority w:val="99"/>
     <w:semiHidden/>
     <w:unhideWhenUsed/>
@@ -12283,10 +12366,10 @@
       <w:szCs w:val="16"/>
     </w:rPr>
   </w:style>
-  <w:style w:type="paragraph" w:styleId="Textocomentario">
+  <w:style w:type="paragraph" w:styleId="CommentText">
     <w:name w:val="annotation text"/>
     <w:basedOn w:val="Normal"/>
-    <w:link w:val="TextocomentarioCar"/>
+    <w:link w:val="CommentTextChar"/>
     <w:uiPriority w:val="99"/>
     <w:semiHidden/>
     <w:unhideWhenUsed/>
@@ -12299,10 +12382,10 @@
       <w:szCs w:val="20"/>
     </w:rPr>
   </w:style>
-  <w:style w:type="character" w:customStyle="1" w:styleId="TextocomentarioCar">
-    <w:name w:val="Texto comentario Car"/>
-    <w:basedOn w:val="Fuentedeprrafopredeter"/>
-    <w:link w:val="Textocomentario"/>
+  <w:style w:type="character" w:customStyle="1" w:styleId="CommentTextChar">
+    <w:name w:val="Comment Text Char"/>
+    <w:basedOn w:val="DefaultParagraphFont"/>
+    <w:link w:val="CommentText"/>
     <w:uiPriority w:val="99"/>
     <w:semiHidden/>
     <w:rsid w:val="004027F8"/>
@@ -12311,11 +12394,11 @@
       <w:szCs w:val="20"/>
     </w:rPr>
   </w:style>
-  <w:style w:type="paragraph" w:styleId="Asuntodelcomentario">
+  <w:style w:type="paragraph" w:styleId="CommentSubject">
     <w:name w:val="annotation subject"/>
-    <w:basedOn w:val="Textocomentario"/>
-    <w:next w:val="Textocomentario"/>
-    <w:link w:val="AsuntodelcomentarioCar"/>
+    <w:basedOn w:val="CommentText"/>
+    <w:next w:val="CommentText"/>
+    <w:link w:val="CommentSubjectChar"/>
     <w:uiPriority w:val="99"/>
     <w:semiHidden/>
     <w:unhideWhenUsed/>
@@ -12325,10 +12408,10 @@
       <w:bCs/>
     </w:rPr>
   </w:style>
-  <w:style w:type="character" w:customStyle="1" w:styleId="AsuntodelcomentarioCar">
-    <w:name w:val="Asunto del comentario Car"/>
-    <w:basedOn w:val="TextocomentarioCar"/>
-    <w:link w:val="Asuntodelcomentario"/>
+  <w:style w:type="character" w:customStyle="1" w:styleId="CommentSubjectChar">
+    <w:name w:val="Comment Subject Char"/>
+    <w:basedOn w:val="CommentTextChar"/>
+    <w:link w:val="CommentSubject"/>
     <w:uiPriority w:val="99"/>
     <w:semiHidden/>
     <w:rsid w:val="004027F8"/>
@@ -12370,9 +12453,9 @@
       <w:lang w:eastAsia="es-AR"/>
     </w:rPr>
   </w:style>
-  <w:style w:type="character" w:styleId="Textodelmarcadordeposicin">
+  <w:style w:type="character" w:styleId="PlaceholderText">
     <w:name w:val="Placeholder Text"/>
-    <w:basedOn w:val="Fuentedeprrafopredeter"/>
+    <w:basedOn w:val="DefaultParagraphFont"/>
     <w:uiPriority w:val="99"/>
     <w:semiHidden/>
     <w:rsid w:val="007E3C97"/>
@@ -12380,9 +12463,9 @@
       <w:color w:val="808080"/>
     </w:rPr>
   </w:style>
-  <w:style w:type="character" w:styleId="Mencinsinresolver">
+  <w:style w:type="character" w:styleId="UnresolvedMention">
     <w:name w:val="Unresolved Mention"/>
-    <w:basedOn w:val="Fuentedeprrafopredeter"/>
+    <w:basedOn w:val="DefaultParagraphFont"/>
     <w:uiPriority w:val="99"/>
     <w:semiHidden/>
     <w:unhideWhenUsed/>
@@ -12390,6 +12473,18 @@
     <w:rPr>
       <w:color w:val="605E5C"/>
       <w:shd w:val="clear" w:color="auto" w:fill="E1DFDD"/>
+    </w:rPr>
+  </w:style>
+  <w:style w:type="character" w:styleId="FollowedHyperlink">
+    <w:name w:val="FollowedHyperlink"/>
+    <w:basedOn w:val="DefaultParagraphFont"/>
+    <w:uiPriority w:val="99"/>
+    <w:semiHidden/>
+    <w:unhideWhenUsed/>
+    <w:rsid w:val="00544D8F"/>
+    <w:rPr>
+      <w:color w:val="954F72" w:themeColor="followedHyperlink"/>
+      <w:u w:val="single"/>
     </w:rPr>
   </w:style>
 </w:styles>
